--- a/Slides/Exam3_Cheat_Sheet.docx
+++ b/Slides/Exam3_Cheat_Sheet.docx
@@ -2,9 +2,77 @@
 <file path=word/document.xml><?xml version="1.0" encoding="utf-8"?>
 <w:document xmlns:wpc="http://schemas.microsoft.com/office/word/2010/wordprocessingCanvas" xmlns:cx="http://schemas.microsoft.com/office/drawing/2014/chartex" xmlns:cx1="http://schemas.microsoft.com/office/drawing/2015/9/8/chartex" xmlns:cx2="http://schemas.microsoft.com/office/drawing/2015/10/21/chartex" xmlns:cx3="http://schemas.microsoft.com/office/drawing/2016/5/9/chartex" xmlns:cx4="http://schemas.microsoft.com/office/drawing/2016/5/10/chartex" xmlns:cx5="http://schemas.microsoft.com/office/drawing/2016/5/11/chartex" xmlns:cx6="http://schemas.microsoft.com/office/drawing/2016/5/12/chartex" xmlns:cx7="http://schemas.microsoft.com/office/drawing/2016/5/13/chartex" xmlns:cx8="http://schemas.microsoft.com/office/drawing/2016/5/14/chartex" xmlns:mc="http://schemas.openxmlformats.org/markup-compatibility/2006" xmlns:aink="http://schemas.microsoft.com/office/drawing/2016/ink" xmlns:am3d="http://schemas.microsoft.com/office/drawing/2017/model3d" xmlns:o="urn:schemas-microsoft-com:office:office" xmlns:r="http://schemas.openxmlformats.org/officeDocument/2006/relationships" xmlns:m="http://schemas.openxmlformats.org/officeDocument/2006/math" xmlns:v="urn:schemas-microsoft-com:vml" xmlns:wp14="http://schemas.microsoft.com/office/word/2010/wordprocessingDrawing" xmlns:wp="http://schemas.openxmlformats.org/drawingml/2006/wordprocessingDrawing" xmlns:w10="urn:schemas-microsoft-com:office:word" xmlns:w="http://schemas.openxmlformats.org/wordprocessingml/2006/main" xmlns:w14="http://schemas.microsoft.com/office/word/2010/wordml" xmlns:w15="http://schemas.microsoft.com/office/word/2012/wordml" xmlns:w16cid="http://schemas.microsoft.com/office/word/2016/wordml/cid" xmlns:w16se="http://schemas.microsoft.com/office/word/2015/wordml/symex" xmlns:wpg="http://schemas.microsoft.com/office/word/2010/wordprocessingGroup" xmlns:wpi="http://schemas.microsoft.com/office/word/2010/wordprocessingInk" xmlns:wne="http://schemas.microsoft.com/office/word/2006/wordml" xmlns:wps="http://schemas.microsoft.com/office/word/2010/wordprocessingShape" mc:Ignorable="w14 w15 w16se w16cid wp14">
   <w:body>
+    <w:p/>
     <w:p>
-      <w:bookmarkStart w:id="0" w:name="_GoBack"/>
-      <w:bookmarkEnd w:id="0"/>
+      <w:r>
+        <w:rPr>
+          <w:noProof/>
+        </w:rPr>
+        <w:drawing>
+          <wp:anchor distT="0" distB="0" distL="114300" distR="114300" simplePos="0" relativeHeight="251658240" behindDoc="0" locked="0" layoutInCell="1" allowOverlap="1" wp14:anchorId="5FD46349">
+            <wp:simplePos x="0" y="0"/>
+            <wp:positionH relativeFrom="column">
+              <wp:posOffset>-304799</wp:posOffset>
+            </wp:positionH>
+            <wp:positionV relativeFrom="paragraph">
+              <wp:posOffset>-95249</wp:posOffset>
+            </wp:positionV>
+            <wp:extent cx="1612900" cy="1699916"/>
+            <wp:effectExtent l="0" t="0" r="6350" b="0"/>
+            <wp:wrapSquare wrapText="bothSides"/>
+            <wp:docPr id="1" name="图片 1"/>
+            <wp:cNvGraphicFramePr>
+              <a:graphicFrameLocks xmlns:a="http://schemas.openxmlformats.org/drawingml/2006/main" noChangeAspect="1"/>
+            </wp:cNvGraphicFramePr>
+            <a:graphic xmlns:a="http://schemas.openxmlformats.org/drawingml/2006/main">
+              <a:graphicData uri="http://schemas.openxmlformats.org/drawingml/2006/picture">
+                <pic:pic xmlns:pic="http://schemas.openxmlformats.org/drawingml/2006/picture">
+                  <pic:nvPicPr>
+                    <pic:cNvPr id="1" name=""/>
+                    <pic:cNvPicPr/>
+                  </pic:nvPicPr>
+                  <pic:blipFill>
+                    <a:blip r:embed="rId5" cstate="print">
+                      <a:extLst>
+                        <a:ext uri="{28A0092B-C50C-407E-A947-70E740481C1C}">
+                          <a14:useLocalDpi xmlns:a14="http://schemas.microsoft.com/office/drawing/2010/main" val="0"/>
+                        </a:ext>
+                      </a:extLst>
+                    </a:blip>
+                    <a:stretch>
+                      <a:fillRect/>
+                    </a:stretch>
+                  </pic:blipFill>
+                  <pic:spPr>
+                    <a:xfrm>
+                      <a:off x="0" y="0"/>
+                      <a:ext cx="1633680" cy="1721817"/>
+                    </a:xfrm>
+                    <a:prstGeom prst="rect">
+                      <a:avLst/>
+                    </a:prstGeom>
+                  </pic:spPr>
+                </pic:pic>
+              </a:graphicData>
+            </a:graphic>
+            <wp14:sizeRelH relativeFrom="margin">
+              <wp14:pctWidth>0</wp14:pctWidth>
+            </wp14:sizeRelH>
+            <wp14:sizeRelV relativeFrom="margin">
+              <wp14:pctHeight>0</wp14:pctHeight>
+            </wp14:sizeRelV>
+          </wp:anchor>
+        </w:drawing>
+      </w:r>
+      <w:r>
+        <w:rPr>
+          <w:rFonts w:hint="eastAsia"/>
+        </w:rPr>
+        <w:t>M</w:t>
+      </w:r>
+      <w:r>
+        <w:t>etrics</w:t>
+      </w:r>
     </w:p>
     <w:p>
       <w:pPr>
@@ -70,6 +138,93 @@
       <w:r>
         <w:t>Precision on the negative label = TN / (TN + FN) &lt;- Not depends on positives</w:t>
       </w:r>
+      <w:r>
+        <w:tab/>
+      </w:r>
+    </w:p>
+    <w:p>
+      <w:r>
+        <w:t>ROC Curve</w:t>
+      </w:r>
+    </w:p>
+    <w:p>
+      <w:pPr>
+        <w:pStyle w:val="a3"/>
+        <w:numPr>
+          <w:ilvl w:val="0"/>
+          <w:numId w:val="2"/>
+        </w:numPr>
+        <w:ind w:firstLineChars="0"/>
+      </w:pPr>
+      <w:r>
+        <w:t>The ROC curve cannot be read from a single confusion matrix.</w:t>
+      </w:r>
+    </w:p>
+    <w:p>
+      <w:pPr>
+        <w:pStyle w:val="a3"/>
+        <w:numPr>
+          <w:ilvl w:val="0"/>
+          <w:numId w:val="2"/>
+        </w:numPr>
+        <w:ind w:firstLineChars="0"/>
+      </w:pPr>
+      <w:r>
+        <w:t>One ROC curve can only be used to describe binary classification. For multi-class classification, can plot one VS one or one VS all ROC curves.</w:t>
+      </w:r>
+    </w:p>
+    <w:p>
+      <w:r>
+        <w:rPr>
+          <w:b/>
+        </w:rPr>
+        <w:t xml:space="preserve">Issues Affecting Model Selection: </w:t>
+      </w:r>
+      <w:r>
+        <w:t>Accuracy, Speed, Robustness, Scalability, Interpretability, goodness of rules</w:t>
+      </w:r>
+    </w:p>
+    <w:p>
+      <w:pPr>
+        <w:rPr>
+          <w:rFonts w:hint="eastAsia"/>
+        </w:rPr>
+      </w:pPr>
+      <w:r>
+        <w:rPr>
+          <w:b/>
+        </w:rPr>
+        <w:t>Classification of Class-Imbalanced Data Sets</w:t>
+      </w:r>
+      <w:r>
+        <w:rPr>
+          <w:b/>
+        </w:rPr>
+        <w:t xml:space="preserve">: </w:t>
+      </w:r>
+      <w:r>
+        <w:t>Oversampling</w:t>
+      </w:r>
+      <w:r>
+        <w:t xml:space="preserve">, </w:t>
+      </w:r>
+      <w:r>
+        <w:t>Under-sampling</w:t>
+      </w:r>
+      <w:r>
+        <w:t xml:space="preserve">, </w:t>
+      </w:r>
+      <w:r>
+        <w:t>Threshold-moving</w:t>
+      </w:r>
+      <w:r>
+        <w:t xml:space="preserve">, </w:t>
+      </w:r>
+      <w:r>
+        <w:t>Ensemble techniques</w:t>
+      </w:r>
+      <w:bookmarkStart w:id="0" w:name="_GoBack"/>
+      <w:bookmarkEnd w:id="0"/>
     </w:p>
     <w:sectPr>
       <w:pgSz w:w="11906" w:h="16838"/>
@@ -84,6 +239,119 @@
 <file path=word/numbering.xml><?xml version="1.0" encoding="utf-8"?>
 <w:numbering xmlns:wpc="http://schemas.microsoft.com/office/word/2010/wordprocessingCanvas" xmlns:cx="http://schemas.microsoft.com/office/drawing/2014/chartex" xmlns:cx1="http://schemas.microsoft.com/office/drawing/2015/9/8/chartex" xmlns:cx2="http://schemas.microsoft.com/office/drawing/2015/10/21/chartex" xmlns:cx3="http://schemas.microsoft.com/office/drawing/2016/5/9/chartex" xmlns:cx4="http://schemas.microsoft.com/office/drawing/2016/5/10/chartex" xmlns:cx5="http://schemas.microsoft.com/office/drawing/2016/5/11/chartex" xmlns:cx6="http://schemas.microsoft.com/office/drawing/2016/5/12/chartex" xmlns:cx7="http://schemas.microsoft.com/office/drawing/2016/5/13/chartex" xmlns:cx8="http://schemas.microsoft.com/office/drawing/2016/5/14/chartex" xmlns:mc="http://schemas.openxmlformats.org/markup-compatibility/2006" xmlns:aink="http://schemas.microsoft.com/office/drawing/2016/ink" xmlns:am3d="http://schemas.microsoft.com/office/drawing/2017/model3d" xmlns:o="urn:schemas-microsoft-com:office:office" xmlns:r="http://schemas.openxmlformats.org/officeDocument/2006/relationships" xmlns:m="http://schemas.openxmlformats.org/officeDocument/2006/math" xmlns:v="urn:schemas-microsoft-com:vml" xmlns:wp14="http://schemas.microsoft.com/office/word/2010/wordprocessingDrawing" xmlns:wp="http://schemas.openxmlformats.org/drawingml/2006/wordprocessingDrawing" xmlns:w10="urn:schemas-microsoft-com:office:word" xmlns:w="http://schemas.openxmlformats.org/wordprocessingml/2006/main" xmlns:w14="http://schemas.microsoft.com/office/word/2010/wordml" xmlns:w15="http://schemas.microsoft.com/office/word/2012/wordml" xmlns:w16cid="http://schemas.microsoft.com/office/word/2016/wordml/cid" xmlns:w16se="http://schemas.microsoft.com/office/word/2015/wordml/symex" xmlns:wpg="http://schemas.microsoft.com/office/word/2010/wordprocessingGroup" xmlns:wpi="http://schemas.microsoft.com/office/word/2010/wordprocessingInk" xmlns:wne="http://schemas.microsoft.com/office/word/2006/wordml" xmlns:wps="http://schemas.microsoft.com/office/word/2010/wordprocessingShape" mc:Ignorable="w14 w15 w16se w16cid wp14">
   <w:abstractNum w:abstractNumId="0" w15:restartNumberingAfterBreak="0">
+    <w:nsid w:val="04F85377"/>
+    <w:multiLevelType w:val="hybridMultilevel"/>
+    <w:tmpl w:val="6B062AF2"/>
+    <w:lvl w:ilvl="0" w:tplc="04090001">
+      <w:start w:val="1"/>
+      <w:numFmt w:val="bullet"/>
+      <w:lvlText w:val=""/>
+      <w:lvlJc w:val="left"/>
+      <w:pPr>
+        <w:ind w:left="420" w:hanging="420"/>
+      </w:pPr>
+      <w:rPr>
+        <w:rFonts w:ascii="Wingdings" w:hAnsi="Wingdings" w:hint="default"/>
+      </w:rPr>
+    </w:lvl>
+    <w:lvl w:ilvl="1" w:tplc="04090003" w:tentative="1">
+      <w:start w:val="1"/>
+      <w:numFmt w:val="bullet"/>
+      <w:lvlText w:val=""/>
+      <w:lvlJc w:val="left"/>
+      <w:pPr>
+        <w:ind w:left="840" w:hanging="420"/>
+      </w:pPr>
+      <w:rPr>
+        <w:rFonts w:ascii="Wingdings" w:hAnsi="Wingdings" w:hint="default"/>
+      </w:rPr>
+    </w:lvl>
+    <w:lvl w:ilvl="2" w:tplc="04090005" w:tentative="1">
+      <w:start w:val="1"/>
+      <w:numFmt w:val="bullet"/>
+      <w:lvlText w:val=""/>
+      <w:lvlJc w:val="left"/>
+      <w:pPr>
+        <w:ind w:left="1260" w:hanging="420"/>
+      </w:pPr>
+      <w:rPr>
+        <w:rFonts w:ascii="Wingdings" w:hAnsi="Wingdings" w:hint="default"/>
+      </w:rPr>
+    </w:lvl>
+    <w:lvl w:ilvl="3" w:tplc="04090001" w:tentative="1">
+      <w:start w:val="1"/>
+      <w:numFmt w:val="bullet"/>
+      <w:lvlText w:val=""/>
+      <w:lvlJc w:val="left"/>
+      <w:pPr>
+        <w:ind w:left="1680" w:hanging="420"/>
+      </w:pPr>
+      <w:rPr>
+        <w:rFonts w:ascii="Wingdings" w:hAnsi="Wingdings" w:hint="default"/>
+      </w:rPr>
+    </w:lvl>
+    <w:lvl w:ilvl="4" w:tplc="04090003" w:tentative="1">
+      <w:start w:val="1"/>
+      <w:numFmt w:val="bullet"/>
+      <w:lvlText w:val=""/>
+      <w:lvlJc w:val="left"/>
+      <w:pPr>
+        <w:ind w:left="2100" w:hanging="420"/>
+      </w:pPr>
+      <w:rPr>
+        <w:rFonts w:ascii="Wingdings" w:hAnsi="Wingdings" w:hint="default"/>
+      </w:rPr>
+    </w:lvl>
+    <w:lvl w:ilvl="5" w:tplc="04090005" w:tentative="1">
+      <w:start w:val="1"/>
+      <w:numFmt w:val="bullet"/>
+      <w:lvlText w:val=""/>
+      <w:lvlJc w:val="left"/>
+      <w:pPr>
+        <w:ind w:left="2520" w:hanging="420"/>
+      </w:pPr>
+      <w:rPr>
+        <w:rFonts w:ascii="Wingdings" w:hAnsi="Wingdings" w:hint="default"/>
+      </w:rPr>
+    </w:lvl>
+    <w:lvl w:ilvl="6" w:tplc="04090001" w:tentative="1">
+      <w:start w:val="1"/>
+      <w:numFmt w:val="bullet"/>
+      <w:lvlText w:val=""/>
+      <w:lvlJc w:val="left"/>
+      <w:pPr>
+        <w:ind w:left="2940" w:hanging="420"/>
+      </w:pPr>
+      <w:rPr>
+        <w:rFonts w:ascii="Wingdings" w:hAnsi="Wingdings" w:hint="default"/>
+      </w:rPr>
+    </w:lvl>
+    <w:lvl w:ilvl="7" w:tplc="04090003" w:tentative="1">
+      <w:start w:val="1"/>
+      <w:numFmt w:val="bullet"/>
+      <w:lvlText w:val=""/>
+      <w:lvlJc w:val="left"/>
+      <w:pPr>
+        <w:ind w:left="3360" w:hanging="420"/>
+      </w:pPr>
+      <w:rPr>
+        <w:rFonts w:ascii="Wingdings" w:hAnsi="Wingdings" w:hint="default"/>
+      </w:rPr>
+    </w:lvl>
+    <w:lvl w:ilvl="8" w:tplc="04090005" w:tentative="1">
+      <w:start w:val="1"/>
+      <w:numFmt w:val="bullet"/>
+      <w:lvlText w:val=""/>
+      <w:lvlJc w:val="left"/>
+      <w:pPr>
+        <w:ind w:left="3780" w:hanging="420"/>
+      </w:pPr>
+      <w:rPr>
+        <w:rFonts w:ascii="Wingdings" w:hAnsi="Wingdings" w:hint="default"/>
+      </w:rPr>
+    </w:lvl>
+  </w:abstractNum>
+  <w:abstractNum w:abstractNumId="1" w15:restartNumberingAfterBreak="0">
     <w:nsid w:val="0AD8376D"/>
     <w:multiLevelType w:val="hybridMultilevel"/>
     <w:tmpl w:val="0096DAAA"/>
@@ -197,6 +465,9 @@
     </w:lvl>
   </w:abstractNum>
   <w:num w:numId="1">
+    <w:abstractNumId w:val="1"/>
+  </w:num>
+  <w:num w:numId="2">
     <w:abstractNumId w:val="0"/>
   </w:num>
 </w:numbering>
@@ -322,6 +593,7 @@
     <w:lsdException w:name="HTML Sample" w:semiHidden="1" w:unhideWhenUsed="1"/>
     <w:lsdException w:name="HTML Typewriter" w:semiHidden="1" w:unhideWhenUsed="1"/>
     <w:lsdException w:name="HTML Variable" w:semiHidden="1" w:unhideWhenUsed="1"/>
+    <w:lsdException w:name="Normal Table" w:semiHidden="1" w:unhideWhenUsed="1"/>
     <w:lsdException w:name="annotation subject" w:semiHidden="1" w:unhideWhenUsed="1"/>
     <w:lsdException w:name="No List" w:semiHidden="1" w:unhideWhenUsed="1"/>
     <w:lsdException w:name="Outline List 1" w:semiHidden="1" w:unhideWhenUsed="1"/>
@@ -368,8 +640,10 @@
     <w:lsdException w:name="Table Subtle 2" w:semiHidden="1" w:unhideWhenUsed="1"/>
     <w:lsdException w:name="Table Web 1" w:semiHidden="1" w:unhideWhenUsed="1"/>
     <w:lsdException w:name="Table Web 2" w:semiHidden="1" w:unhideWhenUsed="1"/>
+    <w:lsdException w:name="Table Web 3" w:semiHidden="1" w:unhideWhenUsed="1"/>
     <w:lsdException w:name="Balloon Text" w:semiHidden="1" w:unhideWhenUsed="1"/>
     <w:lsdException w:name="Table Grid" w:uiPriority="39"/>
+    <w:lsdException w:name="Table Theme" w:semiHidden="1" w:unhideWhenUsed="1"/>
     <w:lsdException w:name="Placeholder Text" w:semiHidden="1"/>
     <w:lsdException w:name="No Spacing" w:uiPriority="1" w:qFormat="1"/>
     <w:lsdException w:name="Light Shading" w:uiPriority="60"/>
@@ -635,6 +909,31 @@
     <w:pPr>
       <w:ind w:firstLineChars="200" w:firstLine="420"/>
     </w:pPr>
+  </w:style>
+  <w:style w:type="paragraph" w:styleId="a4">
+    <w:name w:val="Balloon Text"/>
+    <w:basedOn w:val="a"/>
+    <w:link w:val="a5"/>
+    <w:uiPriority w:val="99"/>
+    <w:semiHidden/>
+    <w:unhideWhenUsed/>
+    <w:rsid w:val="000928E1"/>
+    <w:rPr>
+      <w:sz w:val="18"/>
+      <w:szCs w:val="18"/>
+    </w:rPr>
+  </w:style>
+  <w:style w:type="character" w:customStyle="1" w:styleId="a5">
+    <w:name w:val="批注框文本 字符"/>
+    <w:basedOn w:val="a0"/>
+    <w:link w:val="a4"/>
+    <w:uiPriority w:val="99"/>
+    <w:semiHidden/>
+    <w:rsid w:val="000928E1"/>
+    <w:rPr>
+      <w:sz w:val="18"/>
+      <w:szCs w:val="18"/>
+    </w:rPr>
   </w:style>
 </w:styles>
 </file>

--- a/Slides/Exam3_Cheat_Sheet.docx
+++ b/Slides/Exam3_Cheat_Sheet.docx
@@ -185,11 +185,6 @@
       </w:r>
     </w:p>
     <w:p>
-      <w:pPr>
-        <w:rPr>
-          <w:rFonts w:hint="eastAsia"/>
-        </w:rPr>
-      </w:pPr>
       <w:r>
         <w:rPr>
           <w:b/>
@@ -203,25 +198,75 @@
         <w:t xml:space="preserve">: </w:t>
       </w:r>
       <w:r>
-        <w:t>Oversampling</w:t>
-      </w:r>
-      <w:r>
-        <w:t xml:space="preserve">, </w:t>
-      </w:r>
-      <w:r>
-        <w:t>Under-sampling</w:t>
-      </w:r>
-      <w:r>
-        <w:t xml:space="preserve">, </w:t>
-      </w:r>
-      <w:r>
-        <w:t>Threshold-moving</w:t>
-      </w:r>
-      <w:r>
-        <w:t xml:space="preserve">, </w:t>
-      </w:r>
-      <w:r>
-        <w:t>Ensemble techniques</w:t>
+        <w:t>Oversampling, Under-sampling, Threshold-moving, Ensemble techniques</w:t>
+      </w:r>
+    </w:p>
+    <w:p>
+      <w:r>
+        <w:t>Bayesian Network:</w:t>
+      </w:r>
+    </w:p>
+    <w:p>
+      <w:pPr>
+        <w:pStyle w:val="a3"/>
+        <w:numPr>
+          <w:ilvl w:val="0"/>
+          <w:numId w:val="4"/>
+        </w:numPr>
+        <w:ind w:firstLineChars="0"/>
+      </w:pPr>
+      <w:r>
+        <w:t>A → B → C (Cascade)</w:t>
+      </w:r>
+      <w:r>
+        <w:t xml:space="preserve">: </w:t>
+      </w:r>
+      <w:r>
+        <w:t>A and C are dependent, but (conditionally) independent if the value of B is given</w:t>
+      </w:r>
+    </w:p>
+    <w:p>
+      <w:pPr>
+        <w:pStyle w:val="a3"/>
+        <w:numPr>
+          <w:ilvl w:val="0"/>
+          <w:numId w:val="3"/>
+        </w:numPr>
+        <w:ind w:firstLineChars="0"/>
+      </w:pPr>
+      <w:r>
+        <w:t>A ← B → C (Common Parent)</w:t>
+      </w:r>
+      <w:r>
+        <w:t>:</w:t>
+      </w:r>
+      <w:r>
+        <w:t xml:space="preserve"> </w:t>
+      </w:r>
+      <w:r>
+        <w:t>A and C are dependent, but (conditionally) independent if the value of B is given</w:t>
+      </w:r>
+    </w:p>
+    <w:p>
+      <w:pPr>
+        <w:pStyle w:val="a3"/>
+        <w:numPr>
+          <w:ilvl w:val="0"/>
+          <w:numId w:val="3"/>
+        </w:numPr>
+        <w:ind w:firstLineChars="0"/>
+      </w:pPr>
+      <w:r>
+        <w:t>A → B ← C (Common Child)</w:t>
+      </w:r>
+      <w:r>
+        <w:t>:</w:t>
+      </w:r>
+      <w:r>
+        <w:t xml:space="preserve"> </w:t>
+      </w:r>
+      <w:r>
+        <w:t>A and C are by themselves independent, but conditioning on B will make A and C dependent</w:t>
       </w:r>
       <w:bookmarkStart w:id="0" w:name="_GoBack"/>
       <w:bookmarkEnd w:id="0"/>
@@ -239,6 +284,119 @@
 <file path=word/numbering.xml><?xml version="1.0" encoding="utf-8"?>
 <w:numbering xmlns:wpc="http://schemas.microsoft.com/office/word/2010/wordprocessingCanvas" xmlns:cx="http://schemas.microsoft.com/office/drawing/2014/chartex" xmlns:cx1="http://schemas.microsoft.com/office/drawing/2015/9/8/chartex" xmlns:cx2="http://schemas.microsoft.com/office/drawing/2015/10/21/chartex" xmlns:cx3="http://schemas.microsoft.com/office/drawing/2016/5/9/chartex" xmlns:cx4="http://schemas.microsoft.com/office/drawing/2016/5/10/chartex" xmlns:cx5="http://schemas.microsoft.com/office/drawing/2016/5/11/chartex" xmlns:cx6="http://schemas.microsoft.com/office/drawing/2016/5/12/chartex" xmlns:cx7="http://schemas.microsoft.com/office/drawing/2016/5/13/chartex" xmlns:cx8="http://schemas.microsoft.com/office/drawing/2016/5/14/chartex" xmlns:mc="http://schemas.openxmlformats.org/markup-compatibility/2006" xmlns:aink="http://schemas.microsoft.com/office/drawing/2016/ink" xmlns:am3d="http://schemas.microsoft.com/office/drawing/2017/model3d" xmlns:o="urn:schemas-microsoft-com:office:office" xmlns:r="http://schemas.openxmlformats.org/officeDocument/2006/relationships" xmlns:m="http://schemas.openxmlformats.org/officeDocument/2006/math" xmlns:v="urn:schemas-microsoft-com:vml" xmlns:wp14="http://schemas.microsoft.com/office/word/2010/wordprocessingDrawing" xmlns:wp="http://schemas.openxmlformats.org/drawingml/2006/wordprocessingDrawing" xmlns:w10="urn:schemas-microsoft-com:office:word" xmlns:w="http://schemas.openxmlformats.org/wordprocessingml/2006/main" xmlns:w14="http://schemas.microsoft.com/office/word/2010/wordml" xmlns:w15="http://schemas.microsoft.com/office/word/2012/wordml" xmlns:w16cid="http://schemas.microsoft.com/office/word/2016/wordml/cid" xmlns:w16se="http://schemas.microsoft.com/office/word/2015/wordml/symex" xmlns:wpg="http://schemas.microsoft.com/office/word/2010/wordprocessingGroup" xmlns:wpi="http://schemas.microsoft.com/office/word/2010/wordprocessingInk" xmlns:wne="http://schemas.microsoft.com/office/word/2006/wordml" xmlns:wps="http://schemas.microsoft.com/office/word/2010/wordprocessingShape" mc:Ignorable="w14 w15 w16se w16cid wp14">
   <w:abstractNum w:abstractNumId="0" w15:restartNumberingAfterBreak="0">
+    <w:nsid w:val="04B37E97"/>
+    <w:multiLevelType w:val="hybridMultilevel"/>
+    <w:tmpl w:val="8C34207E"/>
+    <w:lvl w:ilvl="0" w:tplc="04090001">
+      <w:start w:val="1"/>
+      <w:numFmt w:val="bullet"/>
+      <w:lvlText w:val=""/>
+      <w:lvlJc w:val="left"/>
+      <w:pPr>
+        <w:ind w:left="420" w:hanging="420"/>
+      </w:pPr>
+      <w:rPr>
+        <w:rFonts w:ascii="Wingdings" w:hAnsi="Wingdings" w:hint="default"/>
+      </w:rPr>
+    </w:lvl>
+    <w:lvl w:ilvl="1" w:tplc="04090003" w:tentative="1">
+      <w:start w:val="1"/>
+      <w:numFmt w:val="bullet"/>
+      <w:lvlText w:val=""/>
+      <w:lvlJc w:val="left"/>
+      <w:pPr>
+        <w:ind w:left="840" w:hanging="420"/>
+      </w:pPr>
+      <w:rPr>
+        <w:rFonts w:ascii="Wingdings" w:hAnsi="Wingdings" w:hint="default"/>
+      </w:rPr>
+    </w:lvl>
+    <w:lvl w:ilvl="2" w:tplc="04090005" w:tentative="1">
+      <w:start w:val="1"/>
+      <w:numFmt w:val="bullet"/>
+      <w:lvlText w:val=""/>
+      <w:lvlJc w:val="left"/>
+      <w:pPr>
+        <w:ind w:left="1260" w:hanging="420"/>
+      </w:pPr>
+      <w:rPr>
+        <w:rFonts w:ascii="Wingdings" w:hAnsi="Wingdings" w:hint="default"/>
+      </w:rPr>
+    </w:lvl>
+    <w:lvl w:ilvl="3" w:tplc="04090001" w:tentative="1">
+      <w:start w:val="1"/>
+      <w:numFmt w:val="bullet"/>
+      <w:lvlText w:val=""/>
+      <w:lvlJc w:val="left"/>
+      <w:pPr>
+        <w:ind w:left="1680" w:hanging="420"/>
+      </w:pPr>
+      <w:rPr>
+        <w:rFonts w:ascii="Wingdings" w:hAnsi="Wingdings" w:hint="default"/>
+      </w:rPr>
+    </w:lvl>
+    <w:lvl w:ilvl="4" w:tplc="04090003" w:tentative="1">
+      <w:start w:val="1"/>
+      <w:numFmt w:val="bullet"/>
+      <w:lvlText w:val=""/>
+      <w:lvlJc w:val="left"/>
+      <w:pPr>
+        <w:ind w:left="2100" w:hanging="420"/>
+      </w:pPr>
+      <w:rPr>
+        <w:rFonts w:ascii="Wingdings" w:hAnsi="Wingdings" w:hint="default"/>
+      </w:rPr>
+    </w:lvl>
+    <w:lvl w:ilvl="5" w:tplc="04090005" w:tentative="1">
+      <w:start w:val="1"/>
+      <w:numFmt w:val="bullet"/>
+      <w:lvlText w:val=""/>
+      <w:lvlJc w:val="left"/>
+      <w:pPr>
+        <w:ind w:left="2520" w:hanging="420"/>
+      </w:pPr>
+      <w:rPr>
+        <w:rFonts w:ascii="Wingdings" w:hAnsi="Wingdings" w:hint="default"/>
+      </w:rPr>
+    </w:lvl>
+    <w:lvl w:ilvl="6" w:tplc="04090001" w:tentative="1">
+      <w:start w:val="1"/>
+      <w:numFmt w:val="bullet"/>
+      <w:lvlText w:val=""/>
+      <w:lvlJc w:val="left"/>
+      <w:pPr>
+        <w:ind w:left="2940" w:hanging="420"/>
+      </w:pPr>
+      <w:rPr>
+        <w:rFonts w:ascii="Wingdings" w:hAnsi="Wingdings" w:hint="default"/>
+      </w:rPr>
+    </w:lvl>
+    <w:lvl w:ilvl="7" w:tplc="04090003" w:tentative="1">
+      <w:start w:val="1"/>
+      <w:numFmt w:val="bullet"/>
+      <w:lvlText w:val=""/>
+      <w:lvlJc w:val="left"/>
+      <w:pPr>
+        <w:ind w:left="3360" w:hanging="420"/>
+      </w:pPr>
+      <w:rPr>
+        <w:rFonts w:ascii="Wingdings" w:hAnsi="Wingdings" w:hint="default"/>
+      </w:rPr>
+    </w:lvl>
+    <w:lvl w:ilvl="8" w:tplc="04090005" w:tentative="1">
+      <w:start w:val="1"/>
+      <w:numFmt w:val="bullet"/>
+      <w:lvlText w:val=""/>
+      <w:lvlJc w:val="left"/>
+      <w:pPr>
+        <w:ind w:left="3780" w:hanging="420"/>
+      </w:pPr>
+      <w:rPr>
+        <w:rFonts w:ascii="Wingdings" w:hAnsi="Wingdings" w:hint="default"/>
+      </w:rPr>
+    </w:lvl>
+  </w:abstractNum>
+  <w:abstractNum w:abstractNumId="1" w15:restartNumberingAfterBreak="0">
     <w:nsid w:val="04F85377"/>
     <w:multiLevelType w:val="hybridMultilevel"/>
     <w:tmpl w:val="6B062AF2"/>
@@ -351,7 +509,7 @@
       </w:rPr>
     </w:lvl>
   </w:abstractNum>
-  <w:abstractNum w:abstractNumId="1" w15:restartNumberingAfterBreak="0">
+  <w:abstractNum w:abstractNumId="2" w15:restartNumberingAfterBreak="0">
     <w:nsid w:val="0AD8376D"/>
     <w:multiLevelType w:val="hybridMultilevel"/>
     <w:tmpl w:val="0096DAAA"/>
@@ -464,10 +622,129 @@
       </w:rPr>
     </w:lvl>
   </w:abstractNum>
+  <w:abstractNum w:abstractNumId="3" w15:restartNumberingAfterBreak="0">
+    <w:nsid w:val="0BB97A62"/>
+    <w:multiLevelType w:val="hybridMultilevel"/>
+    <w:tmpl w:val="9A1A4668"/>
+    <w:lvl w:ilvl="0" w:tplc="04090001">
+      <w:start w:val="1"/>
+      <w:numFmt w:val="bullet"/>
+      <w:lvlText w:val=""/>
+      <w:lvlJc w:val="left"/>
+      <w:pPr>
+        <w:ind w:left="420" w:hanging="420"/>
+      </w:pPr>
+      <w:rPr>
+        <w:rFonts w:ascii="Wingdings" w:hAnsi="Wingdings" w:hint="default"/>
+      </w:rPr>
+    </w:lvl>
+    <w:lvl w:ilvl="1" w:tplc="04090003" w:tentative="1">
+      <w:start w:val="1"/>
+      <w:numFmt w:val="bullet"/>
+      <w:lvlText w:val=""/>
+      <w:lvlJc w:val="left"/>
+      <w:pPr>
+        <w:ind w:left="840" w:hanging="420"/>
+      </w:pPr>
+      <w:rPr>
+        <w:rFonts w:ascii="Wingdings" w:hAnsi="Wingdings" w:hint="default"/>
+      </w:rPr>
+    </w:lvl>
+    <w:lvl w:ilvl="2" w:tplc="04090005" w:tentative="1">
+      <w:start w:val="1"/>
+      <w:numFmt w:val="bullet"/>
+      <w:lvlText w:val=""/>
+      <w:lvlJc w:val="left"/>
+      <w:pPr>
+        <w:ind w:left="1260" w:hanging="420"/>
+      </w:pPr>
+      <w:rPr>
+        <w:rFonts w:ascii="Wingdings" w:hAnsi="Wingdings" w:hint="default"/>
+      </w:rPr>
+    </w:lvl>
+    <w:lvl w:ilvl="3" w:tplc="04090001" w:tentative="1">
+      <w:start w:val="1"/>
+      <w:numFmt w:val="bullet"/>
+      <w:lvlText w:val=""/>
+      <w:lvlJc w:val="left"/>
+      <w:pPr>
+        <w:ind w:left="1680" w:hanging="420"/>
+      </w:pPr>
+      <w:rPr>
+        <w:rFonts w:ascii="Wingdings" w:hAnsi="Wingdings" w:hint="default"/>
+      </w:rPr>
+    </w:lvl>
+    <w:lvl w:ilvl="4" w:tplc="04090003" w:tentative="1">
+      <w:start w:val="1"/>
+      <w:numFmt w:val="bullet"/>
+      <w:lvlText w:val=""/>
+      <w:lvlJc w:val="left"/>
+      <w:pPr>
+        <w:ind w:left="2100" w:hanging="420"/>
+      </w:pPr>
+      <w:rPr>
+        <w:rFonts w:ascii="Wingdings" w:hAnsi="Wingdings" w:hint="default"/>
+      </w:rPr>
+    </w:lvl>
+    <w:lvl w:ilvl="5" w:tplc="04090005" w:tentative="1">
+      <w:start w:val="1"/>
+      <w:numFmt w:val="bullet"/>
+      <w:lvlText w:val=""/>
+      <w:lvlJc w:val="left"/>
+      <w:pPr>
+        <w:ind w:left="2520" w:hanging="420"/>
+      </w:pPr>
+      <w:rPr>
+        <w:rFonts w:ascii="Wingdings" w:hAnsi="Wingdings" w:hint="default"/>
+      </w:rPr>
+    </w:lvl>
+    <w:lvl w:ilvl="6" w:tplc="04090001" w:tentative="1">
+      <w:start w:val="1"/>
+      <w:numFmt w:val="bullet"/>
+      <w:lvlText w:val=""/>
+      <w:lvlJc w:val="left"/>
+      <w:pPr>
+        <w:ind w:left="2940" w:hanging="420"/>
+      </w:pPr>
+      <w:rPr>
+        <w:rFonts w:ascii="Wingdings" w:hAnsi="Wingdings" w:hint="default"/>
+      </w:rPr>
+    </w:lvl>
+    <w:lvl w:ilvl="7" w:tplc="04090003" w:tentative="1">
+      <w:start w:val="1"/>
+      <w:numFmt w:val="bullet"/>
+      <w:lvlText w:val=""/>
+      <w:lvlJc w:val="left"/>
+      <w:pPr>
+        <w:ind w:left="3360" w:hanging="420"/>
+      </w:pPr>
+      <w:rPr>
+        <w:rFonts w:ascii="Wingdings" w:hAnsi="Wingdings" w:hint="default"/>
+      </w:rPr>
+    </w:lvl>
+    <w:lvl w:ilvl="8" w:tplc="04090005" w:tentative="1">
+      <w:start w:val="1"/>
+      <w:numFmt w:val="bullet"/>
+      <w:lvlText w:val=""/>
+      <w:lvlJc w:val="left"/>
+      <w:pPr>
+        <w:ind w:left="3780" w:hanging="420"/>
+      </w:pPr>
+      <w:rPr>
+        <w:rFonts w:ascii="Wingdings" w:hAnsi="Wingdings" w:hint="default"/>
+      </w:rPr>
+    </w:lvl>
+  </w:abstractNum>
   <w:num w:numId="1">
+    <w:abstractNumId w:val="2"/>
+  </w:num>
+  <w:num w:numId="2">
     <w:abstractNumId w:val="1"/>
   </w:num>
-  <w:num w:numId="2">
+  <w:num w:numId="3">
+    <w:abstractNumId w:val="3"/>
+  </w:num>
+  <w:num w:numId="4">
     <w:abstractNumId w:val="0"/>
   </w:num>
 </w:numbering>

--- a/Slides/Exam3_Cheat_Sheet.docx
+++ b/Slides/Exam3_Cheat_Sheet.docx
@@ -2,10 +2,81 @@
 <file path=word/document.xml><?xml version="1.0" encoding="utf-8"?>
 <w:document xmlns:wpc="http://schemas.microsoft.com/office/word/2010/wordprocessingCanvas" xmlns:cx="http://schemas.microsoft.com/office/drawing/2014/chartex" xmlns:cx1="http://schemas.microsoft.com/office/drawing/2015/9/8/chartex" xmlns:cx2="http://schemas.microsoft.com/office/drawing/2015/10/21/chartex" xmlns:cx3="http://schemas.microsoft.com/office/drawing/2016/5/9/chartex" xmlns:cx4="http://schemas.microsoft.com/office/drawing/2016/5/10/chartex" xmlns:cx5="http://schemas.microsoft.com/office/drawing/2016/5/11/chartex" xmlns:cx6="http://schemas.microsoft.com/office/drawing/2016/5/12/chartex" xmlns:cx7="http://schemas.microsoft.com/office/drawing/2016/5/13/chartex" xmlns:cx8="http://schemas.microsoft.com/office/drawing/2016/5/14/chartex" xmlns:mc="http://schemas.openxmlformats.org/markup-compatibility/2006" xmlns:aink="http://schemas.microsoft.com/office/drawing/2016/ink" xmlns:am3d="http://schemas.microsoft.com/office/drawing/2017/model3d" xmlns:o="urn:schemas-microsoft-com:office:office" xmlns:r="http://schemas.openxmlformats.org/officeDocument/2006/relationships" xmlns:m="http://schemas.openxmlformats.org/officeDocument/2006/math" xmlns:v="urn:schemas-microsoft-com:vml" xmlns:wp14="http://schemas.microsoft.com/office/word/2010/wordprocessingDrawing" xmlns:wp="http://schemas.openxmlformats.org/drawingml/2006/wordprocessingDrawing" xmlns:w10="urn:schemas-microsoft-com:office:word" xmlns:w="http://schemas.openxmlformats.org/wordprocessingml/2006/main" xmlns:w14="http://schemas.microsoft.com/office/word/2010/wordml" xmlns:w15="http://schemas.microsoft.com/office/word/2012/wordml" xmlns:w16cid="http://schemas.microsoft.com/office/word/2016/wordml/cid" xmlns:w16se="http://schemas.microsoft.com/office/word/2015/wordml/symex" xmlns:wpg="http://schemas.microsoft.com/office/word/2010/wordprocessingGroup" xmlns:wpi="http://schemas.microsoft.com/office/word/2010/wordprocessingInk" xmlns:wne="http://schemas.microsoft.com/office/word/2006/wordml" xmlns:wps="http://schemas.microsoft.com/office/word/2010/wordprocessingShape" mc:Ignorable="w14 w15 w16se w16cid wp14">
   <w:body>
-    <w:p/>
     <w:p>
-      <w:r>
+      <w:pPr>
         <w:rPr>
+          <w:b/>
+        </w:rPr>
+      </w:pPr>
+      <w:r>
+        <w:rPr>
+          <w:b/>
+        </w:rPr>
+        <w:t>Bayesian Network:</w:t>
+      </w:r>
+    </w:p>
+    <w:p>
+      <w:pPr>
+        <w:pStyle w:val="a3"/>
+        <w:numPr>
+          <w:ilvl w:val="0"/>
+          <w:numId w:val="4"/>
+        </w:numPr>
+        <w:ind w:firstLineChars="0"/>
+      </w:pPr>
+      <w:r>
+        <w:t>A → B → C (Cascade): A and C are dependent, but (conditionally) independent if the value of B is given</w:t>
+      </w:r>
+    </w:p>
+    <w:p>
+      <w:pPr>
+        <w:pStyle w:val="a3"/>
+        <w:numPr>
+          <w:ilvl w:val="0"/>
+          <w:numId w:val="3"/>
+        </w:numPr>
+        <w:ind w:firstLineChars="0"/>
+      </w:pPr>
+      <w:r>
+        <w:t>A ← B → C (Common Parent):</w:t>
+      </w:r>
+      <w:r>
+        <w:t xml:space="preserve"> </w:t>
+      </w:r>
+      <w:r>
+        <w:t>A and C are dependent, but (conditionally) independent if the value of B is given</w:t>
+      </w:r>
+    </w:p>
+    <w:p>
+      <w:pPr>
+        <w:pStyle w:val="a3"/>
+        <w:numPr>
+          <w:ilvl w:val="0"/>
+          <w:numId w:val="3"/>
+        </w:numPr>
+        <w:ind w:firstLineChars="0"/>
+      </w:pPr>
+      <w:r>
+        <w:t>A → B ← C (Common Child):</w:t>
+      </w:r>
+      <w:r>
+        <w:t xml:space="preserve"> </w:t>
+      </w:r>
+      <w:r>
+        <w:t>A and C are by themselves independent, but conditioning on B will make A and C dependent</w:t>
+      </w:r>
+      <w:bookmarkStart w:id="0" w:name="_GoBack"/>
+      <w:bookmarkEnd w:id="0"/>
+    </w:p>
+    <w:p>
+      <w:pPr>
+        <w:rPr>
+          <w:b/>
+        </w:rPr>
+      </w:pPr>
+      <w:r>
+        <w:rPr>
+          <w:b/>
           <w:noProof/>
         </w:rPr>
         <w:drawing>
@@ -67,10 +138,14 @@
       <w:r>
         <w:rPr>
           <w:rFonts w:hint="eastAsia"/>
+          <w:b/>
         </w:rPr>
         <w:t>M</w:t>
       </w:r>
       <w:r>
+        <w:rPr>
+          <w:b/>
+        </w:rPr>
         <w:t>etrics</w:t>
       </w:r>
     </w:p>
@@ -143,7 +218,15 @@
       </w:r>
     </w:p>
     <w:p>
-      <w:r>
+      <w:pPr>
+        <w:rPr>
+          <w:b/>
+        </w:rPr>
+      </w:pPr>
+      <w:r>
+        <w:rPr>
+          <w:b/>
+        </w:rPr>
         <w:t>ROC Curve</w:t>
       </w:r>
     </w:p>
@@ -200,76 +283,6 @@
       <w:r>
         <w:t>Oversampling, Under-sampling, Threshold-moving, Ensemble techniques</w:t>
       </w:r>
-    </w:p>
-    <w:p>
-      <w:r>
-        <w:t>Bayesian Network:</w:t>
-      </w:r>
-    </w:p>
-    <w:p>
-      <w:pPr>
-        <w:pStyle w:val="a3"/>
-        <w:numPr>
-          <w:ilvl w:val="0"/>
-          <w:numId w:val="4"/>
-        </w:numPr>
-        <w:ind w:firstLineChars="0"/>
-      </w:pPr>
-      <w:r>
-        <w:t>A → B → C (Cascade)</w:t>
-      </w:r>
-      <w:r>
-        <w:t xml:space="preserve">: </w:t>
-      </w:r>
-      <w:r>
-        <w:t>A and C are dependent, but (conditionally) independent if the value of B is given</w:t>
-      </w:r>
-    </w:p>
-    <w:p>
-      <w:pPr>
-        <w:pStyle w:val="a3"/>
-        <w:numPr>
-          <w:ilvl w:val="0"/>
-          <w:numId w:val="3"/>
-        </w:numPr>
-        <w:ind w:firstLineChars="0"/>
-      </w:pPr>
-      <w:r>
-        <w:t>A ← B → C (Common Parent)</w:t>
-      </w:r>
-      <w:r>
-        <w:t>:</w:t>
-      </w:r>
-      <w:r>
-        <w:t xml:space="preserve"> </w:t>
-      </w:r>
-      <w:r>
-        <w:t>A and C are dependent, but (conditionally) independent if the value of B is given</w:t>
-      </w:r>
-    </w:p>
-    <w:p>
-      <w:pPr>
-        <w:pStyle w:val="a3"/>
-        <w:numPr>
-          <w:ilvl w:val="0"/>
-          <w:numId w:val="3"/>
-        </w:numPr>
-        <w:ind w:firstLineChars="0"/>
-      </w:pPr>
-      <w:r>
-        <w:t>A → B ← C (Common Child)</w:t>
-      </w:r>
-      <w:r>
-        <w:t>:</w:t>
-      </w:r>
-      <w:r>
-        <w:t xml:space="preserve"> </w:t>
-      </w:r>
-      <w:r>
-        <w:t>A and C are by themselves independent, but conditioning on B will make A and C dependent</w:t>
-      </w:r>
-      <w:bookmarkStart w:id="0" w:name="_GoBack"/>
-      <w:bookmarkEnd w:id="0"/>
     </w:p>
     <w:sectPr>
       <w:pgSz w:w="11906" w:h="16838"/>

--- a/Slides/Exam3_Cheat_Sheet.docx
+++ b/Slides/Exam3_Cheat_Sheet.docx
@@ -5,12 +5,544 @@
     <w:p>
       <w:pPr>
         <w:rPr>
-          <w:b/>
-        </w:rPr>
-      </w:pPr>
-      <w:r>
-        <w:rPr>
-          <w:b/>
+          <w:rFonts w:hint="eastAsia"/>
+          <w:sz w:val="20"/>
+        </w:rPr>
+      </w:pPr>
+      <w:r>
+        <w:rPr>
+          <w:noProof/>
+          <w:sz w:val="20"/>
+        </w:rPr>
+        <w:drawing>
+          <wp:anchor distT="0" distB="0" distL="114300" distR="114300" simplePos="0" relativeHeight="251661312" behindDoc="1" locked="0" layoutInCell="1" allowOverlap="1" wp14:anchorId="393F5A9B" wp14:editId="4E83CC37">
+            <wp:simplePos x="0" y="0"/>
+            <wp:positionH relativeFrom="column">
+              <wp:posOffset>1644650</wp:posOffset>
+            </wp:positionH>
+            <wp:positionV relativeFrom="paragraph">
+              <wp:posOffset>210820</wp:posOffset>
+            </wp:positionV>
+            <wp:extent cx="1422400" cy="271145"/>
+            <wp:effectExtent l="0" t="0" r="6350" b="0"/>
+            <wp:wrapSquare wrapText="bothSides"/>
+            <wp:docPr id="3" name="图片 3"/>
+            <wp:cNvGraphicFramePr>
+              <a:graphicFrameLocks xmlns:a="http://schemas.openxmlformats.org/drawingml/2006/main" noChangeAspect="1"/>
+            </wp:cNvGraphicFramePr>
+            <a:graphic xmlns:a="http://schemas.openxmlformats.org/drawingml/2006/main">
+              <a:graphicData uri="http://schemas.openxmlformats.org/drawingml/2006/picture">
+                <pic:pic xmlns:pic="http://schemas.openxmlformats.org/drawingml/2006/picture">
+                  <pic:nvPicPr>
+                    <pic:cNvPr id="1" name=""/>
+                    <pic:cNvPicPr/>
+                  </pic:nvPicPr>
+                  <pic:blipFill>
+                    <a:blip r:embed="rId7" cstate="print">
+                      <a:extLst>
+                        <a:ext uri="{28A0092B-C50C-407E-A947-70E740481C1C}">
+                          <a14:useLocalDpi xmlns:a14="http://schemas.microsoft.com/office/drawing/2010/main" val="0"/>
+                        </a:ext>
+                      </a:extLst>
+                    </a:blip>
+                    <a:stretch>
+                      <a:fillRect/>
+                    </a:stretch>
+                  </pic:blipFill>
+                  <pic:spPr>
+                    <a:xfrm>
+                      <a:off x="0" y="0"/>
+                      <a:ext cx="1422400" cy="271145"/>
+                    </a:xfrm>
+                    <a:prstGeom prst="rect">
+                      <a:avLst/>
+                    </a:prstGeom>
+                  </pic:spPr>
+                </pic:pic>
+              </a:graphicData>
+            </a:graphic>
+            <wp14:sizeRelH relativeFrom="margin">
+              <wp14:pctWidth>0</wp14:pctWidth>
+            </wp14:sizeRelH>
+            <wp14:sizeRelV relativeFrom="margin">
+              <wp14:pctHeight>0</wp14:pctHeight>
+            </wp14:sizeRelV>
+          </wp:anchor>
+        </w:drawing>
+      </w:r>
+      <w:r>
+        <w:rPr>
+          <w:noProof/>
+          <w:sz w:val="20"/>
+        </w:rPr>
+        <w:drawing>
+          <wp:anchor distT="0" distB="0" distL="114300" distR="114300" simplePos="0" relativeHeight="251659264" behindDoc="1" locked="0" layoutInCell="1" allowOverlap="1" wp14:anchorId="4F043F9F">
+            <wp:simplePos x="0" y="0"/>
+            <wp:positionH relativeFrom="column">
+              <wp:posOffset>43815</wp:posOffset>
+            </wp:positionH>
+            <wp:positionV relativeFrom="paragraph">
+              <wp:posOffset>247650</wp:posOffset>
+            </wp:positionV>
+            <wp:extent cx="1515035" cy="330200"/>
+            <wp:effectExtent l="0" t="0" r="9525" b="0"/>
+            <wp:wrapTopAndBottom/>
+            <wp:docPr id="2" name="图片 2"/>
+            <wp:cNvGraphicFramePr>
+              <a:graphicFrameLocks xmlns:a="http://schemas.openxmlformats.org/drawingml/2006/main" noChangeAspect="1"/>
+            </wp:cNvGraphicFramePr>
+            <a:graphic xmlns:a="http://schemas.openxmlformats.org/drawingml/2006/main">
+              <a:graphicData uri="http://schemas.openxmlformats.org/drawingml/2006/picture">
+                <pic:pic xmlns:pic="http://schemas.openxmlformats.org/drawingml/2006/picture">
+                  <pic:nvPicPr>
+                    <pic:cNvPr id="1" name=""/>
+                    <pic:cNvPicPr/>
+                  </pic:nvPicPr>
+                  <pic:blipFill>
+                    <a:blip r:embed="rId8" cstate="print">
+                      <a:extLst>
+                        <a:ext uri="{28A0092B-C50C-407E-A947-70E740481C1C}">
+                          <a14:useLocalDpi xmlns:a14="http://schemas.microsoft.com/office/drawing/2010/main" val="0"/>
+                        </a:ext>
+                      </a:extLst>
+                    </a:blip>
+                    <a:stretch>
+                      <a:fillRect/>
+                    </a:stretch>
+                  </pic:blipFill>
+                  <pic:spPr>
+                    <a:xfrm>
+                      <a:off x="0" y="0"/>
+                      <a:ext cx="1515035" cy="330200"/>
+                    </a:xfrm>
+                    <a:prstGeom prst="rect">
+                      <a:avLst/>
+                    </a:prstGeom>
+                  </pic:spPr>
+                </pic:pic>
+              </a:graphicData>
+            </a:graphic>
+            <wp14:sizeRelH relativeFrom="margin">
+              <wp14:pctWidth>0</wp14:pctWidth>
+            </wp14:sizeRelH>
+            <wp14:sizeRelV relativeFrom="margin">
+              <wp14:pctHeight>0</wp14:pctHeight>
+            </wp14:sizeRelV>
+          </wp:anchor>
+        </w:drawing>
+      </w:r>
+      <w:r>
+        <w:rPr>
+          <w:rFonts w:hint="eastAsia"/>
+          <w:b/>
+          <w:sz w:val="20"/>
+        </w:rPr>
+        <w:t>E</w:t>
+      </w:r>
+      <w:r>
+        <w:rPr>
+          <w:b/>
+          <w:sz w:val="20"/>
+        </w:rPr>
+        <w:t>ntropy</w:t>
+      </w:r>
+      <w:r>
+        <w:rPr>
+          <w:b/>
+          <w:sz w:val="20"/>
+        </w:rPr>
+        <w:t>:</w:t>
+      </w:r>
+      <w:r>
+        <w:t xml:space="preserve"> </w:t>
+      </w:r>
+      <w:r>
+        <w:rPr>
+          <w:sz w:val="18"/>
+        </w:rPr>
+        <w:t>Is biased toward multivalued attributes</w:t>
+      </w:r>
+    </w:p>
+    <w:p>
+      <w:pPr>
+        <w:rPr>
+          <w:sz w:val="18"/>
+        </w:rPr>
+      </w:pPr>
+      <w:r>
+        <w:rPr>
+          <w:noProof/>
+          <w:sz w:val="20"/>
+        </w:rPr>
+        <w:drawing>
+          <wp:anchor distT="0" distB="0" distL="114300" distR="114300" simplePos="0" relativeHeight="251663360" behindDoc="0" locked="0" layoutInCell="1" allowOverlap="1" wp14:anchorId="2EBF23B8" wp14:editId="75CA1B37">
+            <wp:simplePos x="0" y="0"/>
+            <wp:positionH relativeFrom="margin">
+              <wp:align>left</wp:align>
+            </wp:positionH>
+            <wp:positionV relativeFrom="paragraph">
+              <wp:posOffset>608330</wp:posOffset>
+            </wp:positionV>
+            <wp:extent cx="2921000" cy="389890"/>
+            <wp:effectExtent l="0" t="0" r="0" b="0"/>
+            <wp:wrapTopAndBottom/>
+            <wp:docPr id="5" name="图片 5"/>
+            <wp:cNvGraphicFramePr>
+              <a:graphicFrameLocks xmlns:a="http://schemas.openxmlformats.org/drawingml/2006/main" noChangeAspect="1"/>
+            </wp:cNvGraphicFramePr>
+            <a:graphic xmlns:a="http://schemas.openxmlformats.org/drawingml/2006/main">
+              <a:graphicData uri="http://schemas.openxmlformats.org/drawingml/2006/picture">
+                <pic:pic xmlns:pic="http://schemas.openxmlformats.org/drawingml/2006/picture">
+                  <pic:nvPicPr>
+                    <pic:cNvPr id="1" name=""/>
+                    <pic:cNvPicPr/>
+                  </pic:nvPicPr>
+                  <pic:blipFill>
+                    <a:blip r:embed="rId9" cstate="print">
+                      <a:extLst>
+                        <a:ext uri="{28A0092B-C50C-407E-A947-70E740481C1C}">
+                          <a14:useLocalDpi xmlns:a14="http://schemas.microsoft.com/office/drawing/2010/main" val="0"/>
+                        </a:ext>
+                      </a:extLst>
+                    </a:blip>
+                    <a:stretch>
+                      <a:fillRect/>
+                    </a:stretch>
+                  </pic:blipFill>
+                  <pic:spPr>
+                    <a:xfrm>
+                      <a:off x="0" y="0"/>
+                      <a:ext cx="2921000" cy="389890"/>
+                    </a:xfrm>
+                    <a:prstGeom prst="rect">
+                      <a:avLst/>
+                    </a:prstGeom>
+                  </pic:spPr>
+                </pic:pic>
+              </a:graphicData>
+            </a:graphic>
+            <wp14:sizeRelH relativeFrom="margin">
+              <wp14:pctWidth>0</wp14:pctWidth>
+            </wp14:sizeRelH>
+            <wp14:sizeRelV relativeFrom="margin">
+              <wp14:pctHeight>0</wp14:pctHeight>
+            </wp14:sizeRelV>
+          </wp:anchor>
+        </w:drawing>
+      </w:r>
+      <w:r>
+        <w:rPr>
+          <w:b/>
+          <w:sz w:val="20"/>
+        </w:rPr>
+        <w:t>Gain Ratio</w:t>
+      </w:r>
+      <w:r>
+        <w:rPr>
+          <w:b/>
+          <w:sz w:val="20"/>
+        </w:rPr>
+        <w:t>:</w:t>
+      </w:r>
+      <w:r>
+        <w:t xml:space="preserve"> </w:t>
+      </w:r>
+      <w:r>
+        <w:rPr>
+          <w:sz w:val="18"/>
+        </w:rPr>
+        <w:t>Tends to prefer unbalanced splits in which one partition is much smaller than the others</w:t>
+      </w:r>
+    </w:p>
+    <w:p>
+      <w:pPr>
+        <w:rPr>
+          <w:b/>
+          <w:sz w:val="20"/>
+        </w:rPr>
+      </w:pPr>
+      <w:r>
+        <w:rPr>
+          <w:rFonts w:hint="eastAsia"/>
+          <w:b/>
+          <w:sz w:val="20"/>
+        </w:rPr>
+        <w:t>G</w:t>
+      </w:r>
+      <w:r>
+        <w:rPr>
+          <w:b/>
+          <w:sz w:val="20"/>
+        </w:rPr>
+        <w:t>ini Index</w:t>
+      </w:r>
+      <w:r>
+        <w:rPr>
+          <w:b/>
+          <w:sz w:val="20"/>
+        </w:rPr>
+        <w:t>:</w:t>
+      </w:r>
+      <w:r>
+        <w:t xml:space="preserve"> </w:t>
+      </w:r>
+      <w:r>
+        <w:rPr>
+          <w:sz w:val="18"/>
+        </w:rPr>
+        <w:t>Is biased to multivalued attributes</w:t>
+      </w:r>
+      <w:r>
+        <w:rPr>
+          <w:sz w:val="18"/>
+        </w:rPr>
+        <w:t>,</w:t>
+      </w:r>
+      <w:r>
+        <w:t xml:space="preserve"> </w:t>
+      </w:r>
+      <w:proofErr w:type="gramStart"/>
+      <w:r>
+        <w:rPr>
+          <w:sz w:val="18"/>
+        </w:rPr>
+        <w:t>Has</w:t>
+      </w:r>
+      <w:proofErr w:type="gramEnd"/>
+      <w:r>
+        <w:rPr>
+          <w:sz w:val="18"/>
+        </w:rPr>
+        <w:t xml:space="preserve"> difficulty when # of classes is large</w:t>
+      </w:r>
+      <w:r>
+        <w:rPr>
+          <w:sz w:val="18"/>
+        </w:rPr>
+        <w:t xml:space="preserve">, </w:t>
+      </w:r>
+      <w:r>
+        <w:rPr>
+          <w:sz w:val="18"/>
+        </w:rPr>
+        <w:t>Tends to favor tests that result in equal-sized partitions and purity in both partitions</w:t>
+      </w:r>
+    </w:p>
+    <w:p>
+      <w:pPr>
+        <w:rPr>
+          <w:rFonts w:hint="eastAsia"/>
+          <w:b/>
+          <w:sz w:val="20"/>
+        </w:rPr>
+      </w:pPr>
+      <w:r>
+        <w:rPr>
+          <w:noProof/>
+          <w:sz w:val="20"/>
+        </w:rPr>
+        <w:drawing>
+          <wp:inline distT="0" distB="0" distL="0" distR="0" wp14:anchorId="19F1BA41" wp14:editId="70D11453">
+            <wp:extent cx="1593850" cy="273284"/>
+            <wp:effectExtent l="0" t="0" r="6350" b="0"/>
+            <wp:docPr id="7" name="图片 7"/>
+            <wp:cNvGraphicFramePr>
+              <a:graphicFrameLocks xmlns:a="http://schemas.openxmlformats.org/drawingml/2006/main" noChangeAspect="1"/>
+            </wp:cNvGraphicFramePr>
+            <a:graphic xmlns:a="http://schemas.openxmlformats.org/drawingml/2006/main">
+              <a:graphicData uri="http://schemas.openxmlformats.org/drawingml/2006/picture">
+                <pic:pic xmlns:pic="http://schemas.openxmlformats.org/drawingml/2006/picture">
+                  <pic:nvPicPr>
+                    <pic:cNvPr id="1" name=""/>
+                    <pic:cNvPicPr/>
+                  </pic:nvPicPr>
+                  <pic:blipFill>
+                    <a:blip r:embed="rId10"/>
+                    <a:stretch>
+                      <a:fillRect/>
+                    </a:stretch>
+                  </pic:blipFill>
+                  <pic:spPr>
+                    <a:xfrm>
+                      <a:off x="0" y="0"/>
+                      <a:ext cx="1869057" cy="320471"/>
+                    </a:xfrm>
+                    <a:prstGeom prst="rect">
+                      <a:avLst/>
+                    </a:prstGeom>
+                  </pic:spPr>
+                </pic:pic>
+              </a:graphicData>
+            </a:graphic>
+          </wp:inline>
+        </w:drawing>
+      </w:r>
+      <w:r>
+        <w:rPr>
+          <w:noProof/>
+          <w:sz w:val="20"/>
+        </w:rPr>
+        <w:t xml:space="preserve"> </w:t>
+      </w:r>
+      <w:r>
+        <w:rPr>
+          <w:noProof/>
+          <w:sz w:val="20"/>
+        </w:rPr>
+        <w:drawing>
+          <wp:inline distT="0" distB="0" distL="0" distR="0" wp14:anchorId="6C373E5D" wp14:editId="6DDDFBAB">
+            <wp:extent cx="2953933" cy="311150"/>
+            <wp:effectExtent l="0" t="0" r="0" b="0"/>
+            <wp:docPr id="8" name="图片 8"/>
+            <wp:cNvGraphicFramePr>
+              <a:graphicFrameLocks xmlns:a="http://schemas.openxmlformats.org/drawingml/2006/main" noChangeAspect="1"/>
+            </wp:cNvGraphicFramePr>
+            <a:graphic xmlns:a="http://schemas.openxmlformats.org/drawingml/2006/main">
+              <a:graphicData uri="http://schemas.openxmlformats.org/drawingml/2006/picture">
+                <pic:pic xmlns:pic="http://schemas.openxmlformats.org/drawingml/2006/picture">
+                  <pic:nvPicPr>
+                    <pic:cNvPr id="1" name=""/>
+                    <pic:cNvPicPr/>
+                  </pic:nvPicPr>
+                  <pic:blipFill>
+                    <a:blip r:embed="rId11"/>
+                    <a:stretch>
+                      <a:fillRect/>
+                    </a:stretch>
+                  </pic:blipFill>
+                  <pic:spPr>
+                    <a:xfrm>
+                      <a:off x="0" y="0"/>
+                      <a:ext cx="3176777" cy="334623"/>
+                    </a:xfrm>
+                    <a:prstGeom prst="rect">
+                      <a:avLst/>
+                    </a:prstGeom>
+                  </pic:spPr>
+                </pic:pic>
+              </a:graphicData>
+            </a:graphic>
+          </wp:inline>
+        </w:drawing>
+      </w:r>
+    </w:p>
+    <w:p>
+      <w:pPr>
+        <w:pStyle w:val="a3"/>
+        <w:numPr>
+          <w:ilvl w:val="0"/>
+          <w:numId w:val="5"/>
+        </w:numPr>
+        <w:ind w:firstLineChars="0"/>
+        <w:rPr>
+          <w:sz w:val="18"/>
+        </w:rPr>
+      </w:pPr>
+      <w:r>
+        <w:rPr>
+          <w:b/>
+          <w:sz w:val="20"/>
+        </w:rPr>
+        <w:t>Naïve Bayes</w:t>
+      </w:r>
+      <w:r>
+        <w:rPr>
+          <w:b/>
+          <w:sz w:val="18"/>
+        </w:rPr>
+        <w:t xml:space="preserve"> Strength</w:t>
+      </w:r>
+      <w:r>
+        <w:rPr>
+          <w:sz w:val="18"/>
+        </w:rPr>
+        <w:t xml:space="preserve">: </w:t>
+      </w:r>
+      <w:r>
+        <w:rPr>
+          <w:sz w:val="18"/>
+        </w:rPr>
+        <w:t>Easy to implement</w:t>
+      </w:r>
+      <w:r>
+        <w:rPr>
+          <w:sz w:val="18"/>
+        </w:rPr>
+        <w:t xml:space="preserve">, </w:t>
+      </w:r>
+      <w:r>
+        <w:rPr>
+          <w:sz w:val="18"/>
+        </w:rPr>
+        <w:t>Good results obtained in most of the cases</w:t>
+      </w:r>
+    </w:p>
+    <w:p>
+      <w:pPr>
+        <w:pStyle w:val="a3"/>
+        <w:numPr>
+          <w:ilvl w:val="0"/>
+          <w:numId w:val="5"/>
+        </w:numPr>
+        <w:ind w:firstLineChars="0"/>
+        <w:rPr>
+          <w:sz w:val="18"/>
+        </w:rPr>
+      </w:pPr>
+      <w:r>
+        <w:rPr>
+          <w:b/>
+          <w:sz w:val="20"/>
+        </w:rPr>
+        <w:t>Naïve Bayes</w:t>
+      </w:r>
+      <w:r>
+        <w:rPr>
+          <w:b/>
+          <w:sz w:val="18"/>
+        </w:rPr>
+        <w:t xml:space="preserve"> </w:t>
+      </w:r>
+      <w:r>
+        <w:rPr>
+          <w:b/>
+          <w:sz w:val="18"/>
+        </w:rPr>
+        <w:t>Weakness</w:t>
+      </w:r>
+      <w:r>
+        <w:rPr>
+          <w:sz w:val="18"/>
+        </w:rPr>
+        <w:t>:</w:t>
+      </w:r>
+      <w:r>
+        <w:t xml:space="preserve"> </w:t>
+      </w:r>
+      <w:r>
+        <w:rPr>
+          <w:sz w:val="18"/>
+        </w:rPr>
+        <w:t>Assumption: Attributes conditional independence, therefore loss of accuracy</w:t>
+      </w:r>
+      <w:r>
+        <w:rPr>
+          <w:sz w:val="18"/>
+        </w:rPr>
+        <w:t>,</w:t>
+      </w:r>
+    </w:p>
+    <w:p>
+      <w:pPr>
+        <w:rPr>
+          <w:b/>
+          <w:sz w:val="20"/>
+        </w:rPr>
+      </w:pPr>
+      <w:r>
+        <w:rPr>
+          <w:b/>
+          <w:sz w:val="20"/>
         </w:rPr>
         <w:t>Bayesian Network:</w:t>
       </w:r>
@@ -23,8 +555,14 @@
           <w:numId w:val="4"/>
         </w:numPr>
         <w:ind w:firstLineChars="0"/>
-      </w:pPr>
-      <w:r>
+        <w:rPr>
+          <w:sz w:val="18"/>
+        </w:rPr>
+      </w:pPr>
+      <w:r>
+        <w:rPr>
+          <w:sz w:val="18"/>
+        </w:rPr>
         <w:t>A → B → C (Cascade): A and C are dependent, but (conditionally) independent if the value of B is given</w:t>
       </w:r>
     </w:p>
@@ -36,15 +574,15 @@
           <w:numId w:val="3"/>
         </w:numPr>
         <w:ind w:firstLineChars="0"/>
-      </w:pPr>
-      <w:r>
-        <w:t>A ← B → C (Common Parent):</w:t>
-      </w:r>
-      <w:r>
-        <w:t xml:space="preserve"> </w:t>
-      </w:r>
-      <w:r>
-        <w:t>A and C are dependent, but (conditionally) independent if the value of B is given</w:t>
+        <w:rPr>
+          <w:sz w:val="18"/>
+        </w:rPr>
+      </w:pPr>
+      <w:r>
+        <w:rPr>
+          <w:sz w:val="18"/>
+        </w:rPr>
+        <w:t>A ← B → C (Common Parent): A and C are dependent, but (conditionally) independent if the value of B is given</w:t>
       </w:r>
     </w:p>
     <w:p>
@@ -55,29 +593,29 @@
           <w:numId w:val="3"/>
         </w:numPr>
         <w:ind w:firstLineChars="0"/>
-      </w:pPr>
-      <w:r>
-        <w:t>A → B ← C (Common Child):</w:t>
-      </w:r>
-      <w:r>
-        <w:t xml:space="preserve"> </w:t>
-      </w:r>
-      <w:r>
-        <w:t>A and C are by themselves independent, but conditioning on B will make A and C dependent</w:t>
-      </w:r>
-      <w:bookmarkStart w:id="0" w:name="_GoBack"/>
-      <w:bookmarkEnd w:id="0"/>
-    </w:p>
-    <w:p>
-      <w:pPr>
-        <w:rPr>
-          <w:b/>
+        <w:rPr>
+          <w:sz w:val="18"/>
+        </w:rPr>
+      </w:pPr>
+      <w:r>
+        <w:rPr>
+          <w:sz w:val="18"/>
+        </w:rPr>
+        <w:t>A → B ← C (Common Child): A and C are by themselves independent, but conditioning on B will make A and C dependent</w:t>
+      </w:r>
+    </w:p>
+    <w:p>
+      <w:pPr>
+        <w:rPr>
+          <w:b/>
+          <w:sz w:val="20"/>
         </w:rPr>
       </w:pPr>
       <w:r>
         <w:rPr>
           <w:b/>
           <w:noProof/>
+          <w:sz w:val="20"/>
         </w:rPr>
         <w:drawing>
           <wp:anchor distT="0" distB="0" distL="114300" distR="114300" simplePos="0" relativeHeight="251658240" behindDoc="0" locked="0" layoutInCell="1" allowOverlap="1" wp14:anchorId="5FD46349">
@@ -103,7 +641,7 @@
                     <pic:cNvPicPr/>
                   </pic:nvPicPr>
                   <pic:blipFill>
-                    <a:blip r:embed="rId5" cstate="print">
+                    <a:blip r:embed="rId12" cstate="print">
                       <a:extLst>
                         <a:ext uri="{28A0092B-C50C-407E-A947-70E740481C1C}">
                           <a14:useLocalDpi xmlns:a14="http://schemas.microsoft.com/office/drawing/2010/main" val="0"/>
@@ -139,12 +677,14 @@
         <w:rPr>
           <w:rFonts w:hint="eastAsia"/>
           <w:b/>
+          <w:sz w:val="20"/>
         </w:rPr>
         <w:t>M</w:t>
       </w:r>
       <w:r>
         <w:rPr>
           <w:b/>
+          <w:sz w:val="20"/>
         </w:rPr>
         <w:t>etrics</w:t>
       </w:r>
@@ -157,8 +697,14 @@
           <w:numId w:val="1"/>
         </w:numPr>
         <w:ind w:firstLineChars="0"/>
-      </w:pPr>
-      <w:r>
+        <w:rPr>
+          <w:sz w:val="20"/>
+        </w:rPr>
+      </w:pPr>
+      <w:r>
+        <w:rPr>
+          <w:sz w:val="20"/>
+        </w:rPr>
         <w:t xml:space="preserve">Accuracy = (TP + TN) / All &lt;- Depends on positives </w:t>
       </w:r>
     </w:p>
@@ -170,8 +716,14 @@
           <w:numId w:val="1"/>
         </w:numPr>
         <w:ind w:firstLineChars="0"/>
-      </w:pPr>
-      <w:r>
+        <w:rPr>
+          <w:sz w:val="20"/>
+        </w:rPr>
+      </w:pPr>
+      <w:r>
+        <w:rPr>
+          <w:sz w:val="20"/>
+        </w:rPr>
         <w:t xml:space="preserve">Specificity = TN / N &lt;- Not depends on positives </w:t>
       </w:r>
     </w:p>
@@ -183,9 +735,27 @@
           <w:numId w:val="1"/>
         </w:numPr>
         <w:ind w:firstLineChars="0"/>
-      </w:pPr>
-      <w:r>
-        <w:t xml:space="preserve">Sensitivity = TP / P &lt;- Depends on positives </w:t>
+        <w:rPr>
+          <w:sz w:val="20"/>
+        </w:rPr>
+      </w:pPr>
+      <w:r>
+        <w:rPr>
+          <w:sz w:val="20"/>
+        </w:rPr>
+        <w:t>Sensitivity</w:t>
+      </w:r>
+      <w:r>
+        <w:rPr>
+          <w:sz w:val="20"/>
+        </w:rPr>
+        <w:t>/Recall</w:t>
+      </w:r>
+      <w:r>
+        <w:rPr>
+          <w:sz w:val="20"/>
+        </w:rPr>
+        <w:t xml:space="preserve"> = TP / P &lt;- Depends on positives </w:t>
       </w:r>
     </w:p>
     <w:p>
@@ -196,8 +766,14 @@
           <w:numId w:val="1"/>
         </w:numPr>
         <w:ind w:firstLineChars="0"/>
-      </w:pPr>
-      <w:r>
+        <w:rPr>
+          <w:sz w:val="20"/>
+        </w:rPr>
+      </w:pPr>
+      <w:r>
+        <w:rPr>
+          <w:sz w:val="20"/>
+        </w:rPr>
         <w:t xml:space="preserve">Precision = TP / (TP + FP) &lt;- Depends on positives </w:t>
       </w:r>
     </w:p>
@@ -209,23 +785,67 @@
           <w:numId w:val="1"/>
         </w:numPr>
         <w:ind w:firstLineChars="0"/>
-      </w:pPr>
-      <w:r>
+        <w:rPr>
+          <w:sz w:val="20"/>
+        </w:rPr>
+      </w:pPr>
+      <w:r>
+        <w:rPr>
+          <w:sz w:val="20"/>
+        </w:rPr>
         <w:t>Precision on the negative label = TN / (TN + FN) &lt;- Not depends on positives</w:t>
       </w:r>
       <w:r>
+        <w:rPr>
+          <w:sz w:val="20"/>
+        </w:rPr>
         <w:tab/>
       </w:r>
     </w:p>
     <w:p>
       <w:pPr>
-        <w:rPr>
-          <w:b/>
-        </w:rPr>
-      </w:pPr>
-      <w:r>
-        <w:rPr>
-          <w:b/>
+        <w:pStyle w:val="a3"/>
+        <w:numPr>
+          <w:ilvl w:val="0"/>
+          <w:numId w:val="1"/>
+        </w:numPr>
+        <w:ind w:firstLineChars="0"/>
+        <w:rPr>
+          <w:sz w:val="20"/>
+        </w:rPr>
+      </w:pPr>
+      <w:r>
+        <w:rPr>
+          <w:sz w:val="20"/>
+        </w:rPr>
+        <w:t>F1-measure = 2PR</w:t>
+      </w:r>
+      <w:proofErr w:type="gramStart"/>
+      <w:r>
+        <w:rPr>
+          <w:sz w:val="20"/>
+        </w:rPr>
+        <w:t>/(</w:t>
+      </w:r>
+      <w:proofErr w:type="gramEnd"/>
+      <w:r>
+        <w:rPr>
+          <w:sz w:val="20"/>
+        </w:rPr>
+        <w:t>P + R) F_B = (B^2 + 1)PR/(B^2*P + R)</w:t>
+      </w:r>
+    </w:p>
+    <w:p>
+      <w:pPr>
+        <w:rPr>
+          <w:b/>
+          <w:sz w:val="20"/>
+        </w:rPr>
+      </w:pPr>
+      <w:r>
+        <w:rPr>
+          <w:b/>
+          <w:sz w:val="20"/>
         </w:rPr>
         <w:t>ROC Curve</w:t>
       </w:r>
@@ -238,8 +858,14 @@
           <w:numId w:val="2"/>
         </w:numPr>
         <w:ind w:firstLineChars="0"/>
-      </w:pPr>
-      <w:r>
+        <w:rPr>
+          <w:sz w:val="20"/>
+        </w:rPr>
+      </w:pPr>
+      <w:r>
+        <w:rPr>
+          <w:sz w:val="20"/>
+        </w:rPr>
         <w:t>The ROC curve cannot be read from a single confusion matrix.</w:t>
       </w:r>
     </w:p>
@@ -251,47 +877,386 @@
           <w:numId w:val="2"/>
         </w:numPr>
         <w:ind w:firstLineChars="0"/>
-      </w:pPr>
-      <w:r>
+        <w:rPr>
+          <w:sz w:val="20"/>
+        </w:rPr>
+      </w:pPr>
+      <w:r>
+        <w:rPr>
+          <w:sz w:val="20"/>
+        </w:rPr>
         <w:t>One ROC curve can only be used to describe binary classification. For multi-class classification, can plot one VS one or one VS all ROC curves.</w:t>
       </w:r>
     </w:p>
     <w:p>
-      <w:r>
-        <w:rPr>
-          <w:b/>
+      <w:pPr>
+        <w:rPr>
+          <w:sz w:val="20"/>
+        </w:rPr>
+      </w:pPr>
+      <w:r>
+        <w:rPr>
+          <w:b/>
+          <w:sz w:val="20"/>
         </w:rPr>
         <w:t xml:space="preserve">Issues Affecting Model Selection: </w:t>
       </w:r>
       <w:r>
+        <w:rPr>
+          <w:sz w:val="20"/>
+        </w:rPr>
         <w:t>Accuracy, Speed, Robustness, Scalability, Interpretability, goodness of rules</w:t>
       </w:r>
     </w:p>
     <w:p>
-      <w:r>
-        <w:rPr>
-          <w:b/>
-        </w:rPr>
-        <w:t>Classification of Class-Imbalanced Data Sets</w:t>
-      </w:r>
-      <w:r>
-        <w:rPr>
-          <w:b/>
+      <w:pPr>
+        <w:rPr>
+          <w:sz w:val="20"/>
+        </w:rPr>
+      </w:pPr>
+      <w:r>
+        <w:rPr>
+          <w:b/>
+          <w:sz w:val="20"/>
+        </w:rPr>
+        <w:t xml:space="preserve">Classification of Class-Imbalanced Data Sets: </w:t>
+      </w:r>
+      <w:r>
+        <w:rPr>
+          <w:sz w:val="20"/>
+        </w:rPr>
+        <w:t>Oversampling, Under-sampling, Threshold-moving, Ensemble techniques</w:t>
+      </w:r>
+    </w:p>
+    <w:p>
+      <w:pPr>
+        <w:rPr>
+          <w:sz w:val="20"/>
+        </w:rPr>
+      </w:pPr>
+      <w:r>
+        <w:rPr>
+          <w:rFonts w:hint="eastAsia"/>
+          <w:b/>
+          <w:sz w:val="20"/>
+        </w:rPr>
+        <w:t>R</w:t>
+      </w:r>
+      <w:r>
+        <w:rPr>
+          <w:b/>
+          <w:sz w:val="20"/>
+        </w:rPr>
+        <w:t>andom Forecast</w:t>
+      </w:r>
+      <w:r>
+        <w:rPr>
+          <w:sz w:val="20"/>
         </w:rPr>
         <w:t xml:space="preserve">: </w:t>
       </w:r>
       <w:r>
-        <w:t>Oversampling, Under-sampling, Threshold-moving, Ensemble techniques</w:t>
-      </w:r>
+        <w:rPr>
+          <w:sz w:val="20"/>
+        </w:rPr>
+        <w:t xml:space="preserve">Comparable in accuracy to </w:t>
+      </w:r>
+      <w:proofErr w:type="spellStart"/>
+      <w:r>
+        <w:rPr>
+          <w:sz w:val="20"/>
+        </w:rPr>
+        <w:t>Adaboost</w:t>
+      </w:r>
+      <w:proofErr w:type="spellEnd"/>
+      <w:r>
+        <w:rPr>
+          <w:sz w:val="20"/>
+        </w:rPr>
+        <w:t>, but more robust to errors and outliers</w:t>
+      </w:r>
+      <w:r>
+        <w:rPr>
+          <w:sz w:val="20"/>
+        </w:rPr>
+        <w:t xml:space="preserve">. </w:t>
+      </w:r>
+      <w:r>
+        <w:rPr>
+          <w:sz w:val="20"/>
+        </w:rPr>
+        <w:t>Insensitive to the number of attributes selected for consideration at each split, and faster than typical bagging or boosting</w:t>
+      </w:r>
+    </w:p>
+    <w:p>
+      <w:pPr>
+        <w:rPr>
+          <w:sz w:val="20"/>
+        </w:rPr>
+      </w:pPr>
+      <w:r>
+        <w:rPr>
+          <w:rFonts w:hint="eastAsia"/>
+          <w:b/>
+          <w:sz w:val="20"/>
+        </w:rPr>
+        <w:t>B</w:t>
+      </w:r>
+      <w:r>
+        <w:rPr>
+          <w:b/>
+          <w:sz w:val="20"/>
+        </w:rPr>
+        <w:t>oosting</w:t>
+      </w:r>
+      <w:r>
+        <w:rPr>
+          <w:sz w:val="20"/>
+        </w:rPr>
+        <w:t>:</w:t>
+      </w:r>
+      <w:r>
+        <w:t xml:space="preserve"> </w:t>
+      </w:r>
+      <w:r>
+        <w:rPr>
+          <w:sz w:val="20"/>
+        </w:rPr>
+        <w:t>Boosting tends to have greater accuracy, but it also risks overfitting the model to misclassified data</w:t>
+      </w:r>
+    </w:p>
+    <w:p>
+      <w:pPr>
+        <w:rPr>
+          <w:sz w:val="20"/>
+        </w:rPr>
+      </w:pPr>
+      <w:r>
+        <w:rPr>
+          <w:rFonts w:hint="eastAsia"/>
+          <w:b/>
+          <w:sz w:val="20"/>
+        </w:rPr>
+        <w:t>W</w:t>
+      </w:r>
+      <w:r>
+        <w:rPr>
+          <w:b/>
+          <w:sz w:val="20"/>
+        </w:rPr>
+        <w:t xml:space="preserve">eak </w:t>
+      </w:r>
+      <w:r>
+        <w:rPr>
+          <w:b/>
+          <w:sz w:val="20"/>
+        </w:rPr>
+        <w:t>labeling</w:t>
+      </w:r>
+      <w:r>
+        <w:rPr>
+          <w:sz w:val="20"/>
+        </w:rPr>
+        <w:t>:</w:t>
+      </w:r>
+    </w:p>
+    <w:p>
+      <w:pPr>
+        <w:pStyle w:val="a3"/>
+        <w:numPr>
+          <w:ilvl w:val="0"/>
+          <w:numId w:val="6"/>
+        </w:numPr>
+        <w:ind w:firstLineChars="0"/>
+        <w:rPr>
+          <w:sz w:val="20"/>
+        </w:rPr>
+      </w:pPr>
+      <w:r>
+        <w:rPr>
+          <w:sz w:val="20"/>
+        </w:rPr>
+        <w:t>Weak labels from</w:t>
+      </w:r>
+      <w:r>
+        <w:rPr>
+          <w:sz w:val="20"/>
+        </w:rPr>
+        <w:t xml:space="preserve"> </w:t>
+      </w:r>
+      <w:r>
+        <w:rPr>
+          <w:sz w:val="20"/>
+        </w:rPr>
+        <w:t>crowd workers, output of</w:t>
+      </w:r>
+      <w:r>
+        <w:rPr>
+          <w:sz w:val="20"/>
+        </w:rPr>
+        <w:t xml:space="preserve"> </w:t>
+      </w:r>
+      <w:r>
+        <w:rPr>
+          <w:sz w:val="20"/>
+        </w:rPr>
+        <w:t>heuristic rules, or the result of</w:t>
+      </w:r>
+      <w:r>
+        <w:rPr>
+          <w:sz w:val="20"/>
+        </w:rPr>
+        <w:t xml:space="preserve"> </w:t>
+      </w:r>
+      <w:r>
+        <w:rPr>
+          <w:sz w:val="20"/>
+        </w:rPr>
+        <w:t xml:space="preserve">distant supervision (from KBs), or the output </w:t>
+      </w:r>
+      <w:proofErr w:type="spellStart"/>
+      <w:r>
+        <w:rPr>
+          <w:sz w:val="20"/>
+        </w:rPr>
+        <w:t>ofother</w:t>
+      </w:r>
+      <w:proofErr w:type="spellEnd"/>
+      <w:r>
+        <w:rPr>
+          <w:sz w:val="20"/>
+        </w:rPr>
+        <w:t xml:space="preserve"> classifiers, etc.</w:t>
+      </w:r>
+      <w:r>
+        <w:rPr>
+          <w:sz w:val="20"/>
+        </w:rPr>
+        <w:t></w:t>
+      </w:r>
+    </w:p>
+    <w:p>
+      <w:pPr>
+        <w:pStyle w:val="a3"/>
+        <w:numPr>
+          <w:ilvl w:val="0"/>
+          <w:numId w:val="6"/>
+        </w:numPr>
+        <w:ind w:firstLineChars="0"/>
+        <w:rPr>
+          <w:sz w:val="20"/>
+        </w:rPr>
+      </w:pPr>
+      <w:r>
+        <w:rPr>
+          <w:sz w:val="20"/>
+        </w:rPr>
+        <w:t>Constraints and invariances (e.g., from physics, logic, or other experts)</w:t>
+      </w:r>
+      <w:r>
+        <w:rPr>
+          <w:sz w:val="20"/>
+        </w:rPr>
+        <w:t></w:t>
+      </w:r>
+    </w:p>
+    <w:p>
+      <w:pPr>
+        <w:pStyle w:val="a3"/>
+        <w:numPr>
+          <w:ilvl w:val="0"/>
+          <w:numId w:val="6"/>
+        </w:numPr>
+        <w:ind w:firstLineChars="0"/>
+        <w:rPr>
+          <w:sz w:val="20"/>
+        </w:rPr>
+      </w:pPr>
+      <w:r>
+        <w:rPr>
+          <w:sz w:val="20"/>
+        </w:rPr>
+        <w:t>Probability distributions (</w:t>
+      </w:r>
+      <w:proofErr w:type="spellStart"/>
+      <w:proofErr w:type="gramStart"/>
+      <w:r>
+        <w:rPr>
+          <w:sz w:val="20"/>
+        </w:rPr>
+        <w:t>e.g.,from</w:t>
+      </w:r>
+      <w:proofErr w:type="spellEnd"/>
+      <w:proofErr w:type="gramEnd"/>
+      <w:r>
+        <w:rPr>
+          <w:sz w:val="20"/>
+        </w:rPr>
+        <w:t xml:space="preserve"> weak or biased classifiers, user-</w:t>
+      </w:r>
+      <w:proofErr w:type="spellStart"/>
+      <w:r>
+        <w:rPr>
+          <w:sz w:val="20"/>
+        </w:rPr>
+        <w:t>providedlabels</w:t>
+      </w:r>
+      <w:proofErr w:type="spellEnd"/>
+      <w:r>
+        <w:rPr>
+          <w:sz w:val="20"/>
+        </w:rPr>
+        <w:t>, feature expectations, or measurements)</w:t>
+      </w:r>
+      <w:bookmarkStart w:id="0" w:name="_GoBack"/>
+      <w:bookmarkEnd w:id="0"/>
     </w:p>
     <w:sectPr>
       <w:pgSz w:w="11906" w:h="16838"/>
-      <w:pgMar w:top="1440" w:right="1800" w:bottom="1440" w:left="1800" w:header="851" w:footer="992" w:gutter="0"/>
+      <w:pgMar w:top="720" w:right="720" w:bottom="720" w:left="720" w:header="851" w:footer="992" w:gutter="0"/>
       <w:cols w:space="425"/>
       <w:docGrid w:type="lines" w:linePitch="312"/>
     </w:sectPr>
   </w:body>
 </w:document>
+</file>
+
+<file path=word/endnotes.xml><?xml version="1.0" encoding="utf-8"?>
+<w:endnotes xmlns:wpc="http://schemas.microsoft.com/office/word/2010/wordprocessingCanvas" xmlns:cx="http://schemas.microsoft.com/office/drawing/2014/chartex" xmlns:cx1="http://schemas.microsoft.com/office/drawing/2015/9/8/chartex" xmlns:cx2="http://schemas.microsoft.com/office/drawing/2015/10/21/chartex" xmlns:cx3="http://schemas.microsoft.com/office/drawing/2016/5/9/chartex" xmlns:cx4="http://schemas.microsoft.com/office/drawing/2016/5/10/chartex" xmlns:cx5="http://schemas.microsoft.com/office/drawing/2016/5/11/chartex" xmlns:cx6="http://schemas.microsoft.com/office/drawing/2016/5/12/chartex" xmlns:cx7="http://schemas.microsoft.com/office/drawing/2016/5/13/chartex" xmlns:cx8="http://schemas.microsoft.com/office/drawing/2016/5/14/chartex" xmlns:mc="http://schemas.openxmlformats.org/markup-compatibility/2006" xmlns:aink="http://schemas.microsoft.com/office/drawing/2016/ink" xmlns:am3d="http://schemas.microsoft.com/office/drawing/2017/model3d" xmlns:o="urn:schemas-microsoft-com:office:office" xmlns:r="http://schemas.openxmlformats.org/officeDocument/2006/relationships" xmlns:m="http://schemas.openxmlformats.org/officeDocument/2006/math" xmlns:v="urn:schemas-microsoft-com:vml" xmlns:wp14="http://schemas.microsoft.com/office/word/2010/wordprocessingDrawing" xmlns:wp="http://schemas.openxmlformats.org/drawingml/2006/wordprocessingDrawing" xmlns:w10="urn:schemas-microsoft-com:office:word" xmlns:w="http://schemas.openxmlformats.org/wordprocessingml/2006/main" xmlns:w14="http://schemas.microsoft.com/office/word/2010/wordml" xmlns:w15="http://schemas.microsoft.com/office/word/2012/wordml" xmlns:w16cid="http://schemas.microsoft.com/office/word/2016/wordml/cid" xmlns:w16se="http://schemas.microsoft.com/office/word/2015/wordml/symex" xmlns:wpg="http://schemas.microsoft.com/office/word/2010/wordprocessingGroup" xmlns:wpi="http://schemas.microsoft.com/office/word/2010/wordprocessingInk" xmlns:wne="http://schemas.microsoft.com/office/word/2006/wordml" xmlns:wps="http://schemas.microsoft.com/office/word/2010/wordprocessingShape" mc:Ignorable="w14 w15 w16se w16cid wp14">
+  <w:endnote w:type="separator" w:id="-1">
+    <w:p>
+      <w:r>
+        <w:separator/>
+      </w:r>
+    </w:p>
+  </w:endnote>
+  <w:endnote w:type="continuationSeparator" w:id="0">
+    <w:p>
+      <w:r>
+        <w:continuationSeparator/>
+      </w:r>
+    </w:p>
+  </w:endnote>
+</w:endnotes>
+</file>
+
+<file path=word/footnotes.xml><?xml version="1.0" encoding="utf-8"?>
+<w:footnotes xmlns:wpc="http://schemas.microsoft.com/office/word/2010/wordprocessingCanvas" xmlns:cx="http://schemas.microsoft.com/office/drawing/2014/chartex" xmlns:cx1="http://schemas.microsoft.com/office/drawing/2015/9/8/chartex" xmlns:cx2="http://schemas.microsoft.com/office/drawing/2015/10/21/chartex" xmlns:cx3="http://schemas.microsoft.com/office/drawing/2016/5/9/chartex" xmlns:cx4="http://schemas.microsoft.com/office/drawing/2016/5/10/chartex" xmlns:cx5="http://schemas.microsoft.com/office/drawing/2016/5/11/chartex" xmlns:cx6="http://schemas.microsoft.com/office/drawing/2016/5/12/chartex" xmlns:cx7="http://schemas.microsoft.com/office/drawing/2016/5/13/chartex" xmlns:cx8="http://schemas.microsoft.com/office/drawing/2016/5/14/chartex" xmlns:mc="http://schemas.openxmlformats.org/markup-compatibility/2006" xmlns:aink="http://schemas.microsoft.com/office/drawing/2016/ink" xmlns:am3d="http://schemas.microsoft.com/office/drawing/2017/model3d" xmlns:o="urn:schemas-microsoft-com:office:office" xmlns:r="http://schemas.openxmlformats.org/officeDocument/2006/relationships" xmlns:m="http://schemas.openxmlformats.org/officeDocument/2006/math" xmlns:v="urn:schemas-microsoft-com:vml" xmlns:wp14="http://schemas.microsoft.com/office/word/2010/wordprocessingDrawing" xmlns:wp="http://schemas.openxmlformats.org/drawingml/2006/wordprocessingDrawing" xmlns:w10="urn:schemas-microsoft-com:office:word" xmlns:w="http://schemas.openxmlformats.org/wordprocessingml/2006/main" xmlns:w14="http://schemas.microsoft.com/office/word/2010/wordml" xmlns:w15="http://schemas.microsoft.com/office/word/2012/wordml" xmlns:w16cid="http://schemas.microsoft.com/office/word/2016/wordml/cid" xmlns:w16se="http://schemas.microsoft.com/office/word/2015/wordml/symex" xmlns:wpg="http://schemas.microsoft.com/office/word/2010/wordprocessingGroup" xmlns:wpi="http://schemas.microsoft.com/office/word/2010/wordprocessingInk" xmlns:wne="http://schemas.microsoft.com/office/word/2006/wordml" xmlns:wps="http://schemas.microsoft.com/office/word/2010/wordprocessingShape" mc:Ignorable="w14 w15 w16se w16cid wp14">
+  <w:footnote w:type="separator" w:id="-1">
+    <w:p>
+      <w:r>
+        <w:separator/>
+      </w:r>
+    </w:p>
+  </w:footnote>
+  <w:footnote w:type="continuationSeparator" w:id="0">
+    <w:p>
+      <w:r>
+        <w:continuationSeparator/>
+      </w:r>
+    </w:p>
+  </w:footnote>
+</w:footnotes>
 </file>
 
 <file path=word/numbering.xml><?xml version="1.0" encoding="utf-8"?>
@@ -639,6 +1604,232 @@
     <w:nsid w:val="0BB97A62"/>
     <w:multiLevelType w:val="hybridMultilevel"/>
     <w:tmpl w:val="9A1A4668"/>
+    <w:lvl w:ilvl="0" w:tplc="04090001">
+      <w:start w:val="1"/>
+      <w:numFmt w:val="bullet"/>
+      <w:lvlText w:val=""/>
+      <w:lvlJc w:val="left"/>
+      <w:pPr>
+        <w:ind w:left="420" w:hanging="420"/>
+      </w:pPr>
+      <w:rPr>
+        <w:rFonts w:ascii="Wingdings" w:hAnsi="Wingdings" w:hint="default"/>
+      </w:rPr>
+    </w:lvl>
+    <w:lvl w:ilvl="1" w:tplc="04090003" w:tentative="1">
+      <w:start w:val="1"/>
+      <w:numFmt w:val="bullet"/>
+      <w:lvlText w:val=""/>
+      <w:lvlJc w:val="left"/>
+      <w:pPr>
+        <w:ind w:left="840" w:hanging="420"/>
+      </w:pPr>
+      <w:rPr>
+        <w:rFonts w:ascii="Wingdings" w:hAnsi="Wingdings" w:hint="default"/>
+      </w:rPr>
+    </w:lvl>
+    <w:lvl w:ilvl="2" w:tplc="04090005" w:tentative="1">
+      <w:start w:val="1"/>
+      <w:numFmt w:val="bullet"/>
+      <w:lvlText w:val=""/>
+      <w:lvlJc w:val="left"/>
+      <w:pPr>
+        <w:ind w:left="1260" w:hanging="420"/>
+      </w:pPr>
+      <w:rPr>
+        <w:rFonts w:ascii="Wingdings" w:hAnsi="Wingdings" w:hint="default"/>
+      </w:rPr>
+    </w:lvl>
+    <w:lvl w:ilvl="3" w:tplc="04090001" w:tentative="1">
+      <w:start w:val="1"/>
+      <w:numFmt w:val="bullet"/>
+      <w:lvlText w:val=""/>
+      <w:lvlJc w:val="left"/>
+      <w:pPr>
+        <w:ind w:left="1680" w:hanging="420"/>
+      </w:pPr>
+      <w:rPr>
+        <w:rFonts w:ascii="Wingdings" w:hAnsi="Wingdings" w:hint="default"/>
+      </w:rPr>
+    </w:lvl>
+    <w:lvl w:ilvl="4" w:tplc="04090003" w:tentative="1">
+      <w:start w:val="1"/>
+      <w:numFmt w:val="bullet"/>
+      <w:lvlText w:val=""/>
+      <w:lvlJc w:val="left"/>
+      <w:pPr>
+        <w:ind w:left="2100" w:hanging="420"/>
+      </w:pPr>
+      <w:rPr>
+        <w:rFonts w:ascii="Wingdings" w:hAnsi="Wingdings" w:hint="default"/>
+      </w:rPr>
+    </w:lvl>
+    <w:lvl w:ilvl="5" w:tplc="04090005" w:tentative="1">
+      <w:start w:val="1"/>
+      <w:numFmt w:val="bullet"/>
+      <w:lvlText w:val=""/>
+      <w:lvlJc w:val="left"/>
+      <w:pPr>
+        <w:ind w:left="2520" w:hanging="420"/>
+      </w:pPr>
+      <w:rPr>
+        <w:rFonts w:ascii="Wingdings" w:hAnsi="Wingdings" w:hint="default"/>
+      </w:rPr>
+    </w:lvl>
+    <w:lvl w:ilvl="6" w:tplc="04090001" w:tentative="1">
+      <w:start w:val="1"/>
+      <w:numFmt w:val="bullet"/>
+      <w:lvlText w:val=""/>
+      <w:lvlJc w:val="left"/>
+      <w:pPr>
+        <w:ind w:left="2940" w:hanging="420"/>
+      </w:pPr>
+      <w:rPr>
+        <w:rFonts w:ascii="Wingdings" w:hAnsi="Wingdings" w:hint="default"/>
+      </w:rPr>
+    </w:lvl>
+    <w:lvl w:ilvl="7" w:tplc="04090003" w:tentative="1">
+      <w:start w:val="1"/>
+      <w:numFmt w:val="bullet"/>
+      <w:lvlText w:val=""/>
+      <w:lvlJc w:val="left"/>
+      <w:pPr>
+        <w:ind w:left="3360" w:hanging="420"/>
+      </w:pPr>
+      <w:rPr>
+        <w:rFonts w:ascii="Wingdings" w:hAnsi="Wingdings" w:hint="default"/>
+      </w:rPr>
+    </w:lvl>
+    <w:lvl w:ilvl="8" w:tplc="04090005" w:tentative="1">
+      <w:start w:val="1"/>
+      <w:numFmt w:val="bullet"/>
+      <w:lvlText w:val=""/>
+      <w:lvlJc w:val="left"/>
+      <w:pPr>
+        <w:ind w:left="3780" w:hanging="420"/>
+      </w:pPr>
+      <w:rPr>
+        <w:rFonts w:ascii="Wingdings" w:hAnsi="Wingdings" w:hint="default"/>
+      </w:rPr>
+    </w:lvl>
+  </w:abstractNum>
+  <w:abstractNum w:abstractNumId="4" w15:restartNumberingAfterBreak="0">
+    <w:nsid w:val="366038BE"/>
+    <w:multiLevelType w:val="hybridMultilevel"/>
+    <w:tmpl w:val="0B6A246E"/>
+    <w:lvl w:ilvl="0" w:tplc="04090001">
+      <w:start w:val="1"/>
+      <w:numFmt w:val="bullet"/>
+      <w:lvlText w:val=""/>
+      <w:lvlJc w:val="left"/>
+      <w:pPr>
+        <w:ind w:left="420" w:hanging="420"/>
+      </w:pPr>
+      <w:rPr>
+        <w:rFonts w:ascii="Wingdings" w:hAnsi="Wingdings" w:hint="default"/>
+      </w:rPr>
+    </w:lvl>
+    <w:lvl w:ilvl="1" w:tplc="04090003" w:tentative="1">
+      <w:start w:val="1"/>
+      <w:numFmt w:val="bullet"/>
+      <w:lvlText w:val=""/>
+      <w:lvlJc w:val="left"/>
+      <w:pPr>
+        <w:ind w:left="840" w:hanging="420"/>
+      </w:pPr>
+      <w:rPr>
+        <w:rFonts w:ascii="Wingdings" w:hAnsi="Wingdings" w:hint="default"/>
+      </w:rPr>
+    </w:lvl>
+    <w:lvl w:ilvl="2" w:tplc="04090005" w:tentative="1">
+      <w:start w:val="1"/>
+      <w:numFmt w:val="bullet"/>
+      <w:lvlText w:val=""/>
+      <w:lvlJc w:val="left"/>
+      <w:pPr>
+        <w:ind w:left="1260" w:hanging="420"/>
+      </w:pPr>
+      <w:rPr>
+        <w:rFonts w:ascii="Wingdings" w:hAnsi="Wingdings" w:hint="default"/>
+      </w:rPr>
+    </w:lvl>
+    <w:lvl w:ilvl="3" w:tplc="04090001" w:tentative="1">
+      <w:start w:val="1"/>
+      <w:numFmt w:val="bullet"/>
+      <w:lvlText w:val=""/>
+      <w:lvlJc w:val="left"/>
+      <w:pPr>
+        <w:ind w:left="1680" w:hanging="420"/>
+      </w:pPr>
+      <w:rPr>
+        <w:rFonts w:ascii="Wingdings" w:hAnsi="Wingdings" w:hint="default"/>
+      </w:rPr>
+    </w:lvl>
+    <w:lvl w:ilvl="4" w:tplc="04090003" w:tentative="1">
+      <w:start w:val="1"/>
+      <w:numFmt w:val="bullet"/>
+      <w:lvlText w:val=""/>
+      <w:lvlJc w:val="left"/>
+      <w:pPr>
+        <w:ind w:left="2100" w:hanging="420"/>
+      </w:pPr>
+      <w:rPr>
+        <w:rFonts w:ascii="Wingdings" w:hAnsi="Wingdings" w:hint="default"/>
+      </w:rPr>
+    </w:lvl>
+    <w:lvl w:ilvl="5" w:tplc="04090005" w:tentative="1">
+      <w:start w:val="1"/>
+      <w:numFmt w:val="bullet"/>
+      <w:lvlText w:val=""/>
+      <w:lvlJc w:val="left"/>
+      <w:pPr>
+        <w:ind w:left="2520" w:hanging="420"/>
+      </w:pPr>
+      <w:rPr>
+        <w:rFonts w:ascii="Wingdings" w:hAnsi="Wingdings" w:hint="default"/>
+      </w:rPr>
+    </w:lvl>
+    <w:lvl w:ilvl="6" w:tplc="04090001" w:tentative="1">
+      <w:start w:val="1"/>
+      <w:numFmt w:val="bullet"/>
+      <w:lvlText w:val=""/>
+      <w:lvlJc w:val="left"/>
+      <w:pPr>
+        <w:ind w:left="2940" w:hanging="420"/>
+      </w:pPr>
+      <w:rPr>
+        <w:rFonts w:ascii="Wingdings" w:hAnsi="Wingdings" w:hint="default"/>
+      </w:rPr>
+    </w:lvl>
+    <w:lvl w:ilvl="7" w:tplc="04090003" w:tentative="1">
+      <w:start w:val="1"/>
+      <w:numFmt w:val="bullet"/>
+      <w:lvlText w:val=""/>
+      <w:lvlJc w:val="left"/>
+      <w:pPr>
+        <w:ind w:left="3360" w:hanging="420"/>
+      </w:pPr>
+      <w:rPr>
+        <w:rFonts w:ascii="Wingdings" w:hAnsi="Wingdings" w:hint="default"/>
+      </w:rPr>
+    </w:lvl>
+    <w:lvl w:ilvl="8" w:tplc="04090005" w:tentative="1">
+      <w:start w:val="1"/>
+      <w:numFmt w:val="bullet"/>
+      <w:lvlText w:val=""/>
+      <w:lvlJc w:val="left"/>
+      <w:pPr>
+        <w:ind w:left="3780" w:hanging="420"/>
+      </w:pPr>
+      <w:rPr>
+        <w:rFonts w:ascii="Wingdings" w:hAnsi="Wingdings" w:hint="default"/>
+      </w:rPr>
+    </w:lvl>
+  </w:abstractNum>
+  <w:abstractNum w:abstractNumId="5" w15:restartNumberingAfterBreak="0">
+    <w:nsid w:val="643459F8"/>
+    <w:multiLevelType w:val="hybridMultilevel"/>
+    <w:tmpl w:val="7AAC8F52"/>
     <w:lvl w:ilvl="0" w:tplc="04090001">
       <w:start w:val="1"/>
       <w:numFmt w:val="bullet"/>
@@ -759,6 +1950,12 @@
   </w:num>
   <w:num w:numId="4">
     <w:abstractNumId w:val="0"/>
+  </w:num>
+  <w:num w:numId="5">
+    <w:abstractNumId w:val="5"/>
+  </w:num>
+  <w:num w:numId="6">
+    <w:abstractNumId w:val="4"/>
   </w:num>
 </w:numbering>
 </file>
@@ -1166,7 +2363,6 @@
   <w:style w:type="character" w:default="1" w:styleId="a0">
     <w:name w:val="Default Paragraph Font"/>
     <w:uiPriority w:val="1"/>
-    <w:semiHidden/>
     <w:unhideWhenUsed/>
   </w:style>
   <w:style w:type="table" w:default="1" w:styleId="a1">
@@ -1220,6 +2416,71 @@
     <w:uiPriority w:val="99"/>
     <w:semiHidden/>
     <w:rsid w:val="000928E1"/>
+    <w:rPr>
+      <w:sz w:val="18"/>
+      <w:szCs w:val="18"/>
+    </w:rPr>
+  </w:style>
+  <w:style w:type="paragraph" w:styleId="a6">
+    <w:name w:val="header"/>
+    <w:basedOn w:val="a"/>
+    <w:link w:val="a7"/>
+    <w:uiPriority w:val="99"/>
+    <w:unhideWhenUsed/>
+    <w:rsid w:val="003000E0"/>
+    <w:pPr>
+      <w:pBdr>
+        <w:bottom w:val="single" w:sz="6" w:space="1" w:color="auto"/>
+      </w:pBdr>
+      <w:tabs>
+        <w:tab w:val="center" w:pos="4153"/>
+        <w:tab w:val="right" w:pos="8306"/>
+      </w:tabs>
+      <w:snapToGrid w:val="0"/>
+      <w:jc w:val="center"/>
+    </w:pPr>
+    <w:rPr>
+      <w:sz w:val="18"/>
+      <w:szCs w:val="18"/>
+    </w:rPr>
+  </w:style>
+  <w:style w:type="character" w:customStyle="1" w:styleId="a7">
+    <w:name w:val="页眉 字符"/>
+    <w:basedOn w:val="a0"/>
+    <w:link w:val="a6"/>
+    <w:uiPriority w:val="99"/>
+    <w:rsid w:val="003000E0"/>
+    <w:rPr>
+      <w:sz w:val="18"/>
+      <w:szCs w:val="18"/>
+    </w:rPr>
+  </w:style>
+  <w:style w:type="paragraph" w:styleId="a8">
+    <w:name w:val="footer"/>
+    <w:basedOn w:val="a"/>
+    <w:link w:val="a9"/>
+    <w:uiPriority w:val="99"/>
+    <w:unhideWhenUsed/>
+    <w:rsid w:val="003000E0"/>
+    <w:pPr>
+      <w:tabs>
+        <w:tab w:val="center" w:pos="4153"/>
+        <w:tab w:val="right" w:pos="8306"/>
+      </w:tabs>
+      <w:snapToGrid w:val="0"/>
+      <w:jc w:val="left"/>
+    </w:pPr>
+    <w:rPr>
+      <w:sz w:val="18"/>
+      <w:szCs w:val="18"/>
+    </w:rPr>
+  </w:style>
+  <w:style w:type="character" w:customStyle="1" w:styleId="a9">
+    <w:name w:val="页脚 字符"/>
+    <w:basedOn w:val="a0"/>
+    <w:link w:val="a8"/>
+    <w:uiPriority w:val="99"/>
+    <w:rsid w:val="003000E0"/>
     <w:rPr>
       <w:sz w:val="18"/>
       <w:szCs w:val="18"/>

--- a/Slides/Exam3_Cheat_Sheet.docx
+++ b/Slides/Exam3_Cheat_Sheet.docx
@@ -5,7 +5,6 @@
     <w:p>
       <w:pPr>
         <w:rPr>
-          <w:rFonts w:hint="eastAsia"/>
           <w:sz w:val="20"/>
         </w:rPr>
       </w:pPr>
@@ -331,7 +330,6 @@
     <w:p>
       <w:pPr>
         <w:rPr>
-          <w:rFonts w:hint="eastAsia"/>
           <w:b/>
           <w:sz w:val="20"/>
         </w:rPr>
@@ -456,25 +454,7 @@
         <w:rPr>
           <w:sz w:val="18"/>
         </w:rPr>
-        <w:t xml:space="preserve">: </w:t>
-      </w:r>
-      <w:r>
-        <w:rPr>
-          <w:sz w:val="18"/>
-        </w:rPr>
-        <w:t>Easy to implement</w:t>
-      </w:r>
-      <w:r>
-        <w:rPr>
-          <w:sz w:val="18"/>
-        </w:rPr>
-        <w:t xml:space="preserve">, </w:t>
-      </w:r>
-      <w:r>
-        <w:rPr>
-          <w:sz w:val="18"/>
-        </w:rPr>
-        <w:t>Good results obtained in most of the cases</w:t>
+        <w:t>: Easy to implement, Good results obtained in most of the cases</w:t>
       </w:r>
     </w:p>
     <w:p>
@@ -501,14 +481,7 @@
           <w:b/>
           <w:sz w:val="18"/>
         </w:rPr>
-        <w:t xml:space="preserve"> </w:t>
-      </w:r>
-      <w:r>
-        <w:rPr>
-          <w:b/>
-          <w:sz w:val="18"/>
-        </w:rPr>
-        <w:t>Weakness</w:t>
+        <w:t xml:space="preserve"> Weakness</w:t>
       </w:r>
       <w:r>
         <w:rPr>
@@ -1076,31 +1049,7 @@
         <w:rPr>
           <w:sz w:val="20"/>
         </w:rPr>
-        <w:t>Weak labels from</w:t>
-      </w:r>
-      <w:r>
-        <w:rPr>
-          <w:sz w:val="20"/>
-        </w:rPr>
-        <w:t xml:space="preserve"> </w:t>
-      </w:r>
-      <w:r>
-        <w:rPr>
-          <w:sz w:val="20"/>
-        </w:rPr>
-        <w:t>crowd workers, output of</w:t>
-      </w:r>
-      <w:r>
-        <w:rPr>
-          <w:sz w:val="20"/>
-        </w:rPr>
-        <w:t xml:space="preserve"> </w:t>
-      </w:r>
-      <w:r>
-        <w:rPr>
-          <w:sz w:val="20"/>
-        </w:rPr>
-        <w:t>heuristic rules, or the result of</w:t>
+        <w:t>Weak labels from crowd workers, output of heuristic rules, or the result of</w:t>
       </w:r>
       <w:r>
         <w:rPr>
@@ -1208,8 +1157,697 @@
         </w:rPr>
         <w:t>, feature expectations, or measurements)</w:t>
       </w:r>
+    </w:p>
+    <w:p>
+      <w:pPr>
+        <w:rPr>
+          <w:sz w:val="20"/>
+        </w:rPr>
+      </w:pPr>
+      <w:r>
+        <w:rPr>
+          <w:b/>
+          <w:sz w:val="20"/>
+        </w:rPr>
+        <w:t>Classical Linear Classifiers</w:t>
+      </w:r>
+      <w:r>
+        <w:rPr>
+          <w:b/>
+          <w:sz w:val="20"/>
+        </w:rPr>
+        <w:t xml:space="preserve">: </w:t>
+      </w:r>
+      <w:r>
+        <w:rPr>
+          <w:sz w:val="20"/>
+        </w:rPr>
+        <w:t>Linear Discriminant Analysis (LDA)</w:t>
+      </w:r>
+      <w:r>
+        <w:rPr>
+          <w:sz w:val="20"/>
+        </w:rPr>
+        <w:t xml:space="preserve">, </w:t>
+      </w:r>
+      <w:r>
+        <w:rPr>
+          <w:sz w:val="20"/>
+        </w:rPr>
+        <w:t>Logistic Regression</w:t>
+      </w:r>
+      <w:r>
+        <w:rPr>
+          <w:sz w:val="20"/>
+        </w:rPr>
+        <w:t xml:space="preserve">, </w:t>
+      </w:r>
+      <w:r>
+        <w:rPr>
+          <w:sz w:val="20"/>
+        </w:rPr>
+        <w:t>Perceptron</w:t>
+      </w:r>
+      <w:r>
+        <w:rPr>
+          <w:sz w:val="20"/>
+        </w:rPr>
+        <w:t xml:space="preserve">, </w:t>
+      </w:r>
+      <w:r>
+        <w:rPr>
+          <w:sz w:val="20"/>
+        </w:rPr>
+        <w:t>SVM</w:t>
+      </w:r>
+    </w:p>
+    <w:p>
+      <w:pPr>
+        <w:pStyle w:val="a3"/>
+        <w:numPr>
+          <w:ilvl w:val="0"/>
+          <w:numId w:val="7"/>
+        </w:numPr>
+        <w:ind w:firstLineChars="0"/>
+        <w:rPr>
+          <w:sz w:val="20"/>
+        </w:rPr>
+      </w:pPr>
+      <w:r>
+        <w:rPr>
+          <w:b/>
+          <w:sz w:val="20"/>
+        </w:rPr>
+        <w:t>A generative classifier models p(</w:t>
+      </w:r>
+      <w:proofErr w:type="gramStart"/>
+      <w:r>
+        <w:rPr>
+          <w:b/>
+          <w:sz w:val="20"/>
+        </w:rPr>
+        <w:t>Y,X</w:t>
+      </w:r>
+      <w:proofErr w:type="gramEnd"/>
+      <w:r>
+        <w:rPr>
+          <w:b/>
+          <w:sz w:val="20"/>
+        </w:rPr>
+        <w:t>)</w:t>
+      </w:r>
+      <w:r>
+        <w:rPr>
+          <w:sz w:val="20"/>
+        </w:rPr>
+        <w:t>: It models how the data was "generated,“ and what is the likelihood this or that class generated this instance, and pick the one with higher probability</w:t>
+      </w:r>
+      <w:r>
+        <w:rPr>
+          <w:sz w:val="20"/>
+        </w:rPr>
+        <w:t>.</w:t>
+      </w:r>
+    </w:p>
+    <w:p>
+      <w:pPr>
+        <w:pStyle w:val="a3"/>
+        <w:numPr>
+          <w:ilvl w:val="0"/>
+          <w:numId w:val="7"/>
+        </w:numPr>
+        <w:ind w:firstLineChars="0"/>
+        <w:rPr>
+          <w:sz w:val="20"/>
+        </w:rPr>
+      </w:pPr>
+      <w:r>
+        <w:rPr>
+          <w:b/>
+          <w:sz w:val="20"/>
+        </w:rPr>
+        <w:t>A discriminative classifier models p(Y|X)</w:t>
+      </w:r>
+      <w:r>
+        <w:rPr>
+          <w:sz w:val="20"/>
+        </w:rPr>
+        <w:t>: It uses the data to create a decision boundary</w:t>
+      </w:r>
+    </w:p>
+    <w:p>
+      <w:pPr>
+        <w:pStyle w:val="a3"/>
+        <w:numPr>
+          <w:ilvl w:val="1"/>
+          <w:numId w:val="7"/>
+        </w:numPr>
+        <w:ind w:firstLineChars="0"/>
+        <w:rPr>
+          <w:sz w:val="20"/>
+        </w:rPr>
+      </w:pPr>
+      <w:r>
+        <w:rPr>
+          <w:b/>
+          <w:sz w:val="20"/>
+        </w:rPr>
+        <w:t>Strength</w:t>
+      </w:r>
+      <w:r>
+        <w:rPr>
+          <w:sz w:val="20"/>
+        </w:rPr>
+        <w:t>:</w:t>
+      </w:r>
+      <w:r>
+        <w:t xml:space="preserve"> </w:t>
+      </w:r>
+      <w:r>
+        <w:rPr>
+          <w:sz w:val="20"/>
+        </w:rPr>
+        <w:t>Prediction accuracy is generally high</w:t>
+      </w:r>
+      <w:r>
+        <w:rPr>
+          <w:sz w:val="20"/>
+        </w:rPr>
+        <w:t xml:space="preserve">, </w:t>
+      </w:r>
+      <w:r>
+        <w:rPr>
+          <w:sz w:val="20"/>
+        </w:rPr>
+        <w:t>Robust, works when training examples contain errors</w:t>
+      </w:r>
+      <w:r>
+        <w:rPr>
+          <w:sz w:val="20"/>
+        </w:rPr>
+        <w:t xml:space="preserve">, </w:t>
+      </w:r>
+      <w:r>
+        <w:rPr>
+          <w:sz w:val="20"/>
+        </w:rPr>
+        <w:t>Fast evaluation of the learned target function</w:t>
+      </w:r>
+    </w:p>
+    <w:p>
+      <w:pPr>
+        <w:pStyle w:val="a3"/>
+        <w:numPr>
+          <w:ilvl w:val="1"/>
+          <w:numId w:val="7"/>
+        </w:numPr>
+        <w:ind w:firstLineChars="0"/>
+        <w:rPr>
+          <w:sz w:val="20"/>
+        </w:rPr>
+      </w:pPr>
+      <w:r>
+        <w:rPr>
+          <w:b/>
+          <w:sz w:val="20"/>
+        </w:rPr>
+        <w:t>Criticism</w:t>
+      </w:r>
+      <w:r>
+        <w:rPr>
+          <w:sz w:val="20"/>
+        </w:rPr>
+        <w:t>:</w:t>
+      </w:r>
+      <w:r>
+        <w:t xml:space="preserve"> </w:t>
+      </w:r>
+      <w:r>
+        <w:rPr>
+          <w:sz w:val="20"/>
+        </w:rPr>
+        <w:t>Long training time</w:t>
+      </w:r>
+      <w:r>
+        <w:rPr>
+          <w:sz w:val="20"/>
+        </w:rPr>
+        <w:t xml:space="preserve">, </w:t>
+      </w:r>
+      <w:r>
+        <w:rPr>
+          <w:sz w:val="20"/>
+        </w:rPr>
+        <w:t>Difficult to understand the learned function (weights)</w:t>
+      </w:r>
+      <w:r>
+        <w:rPr>
+          <w:sz w:val="20"/>
+        </w:rPr>
+        <w:t xml:space="preserve">, </w:t>
+      </w:r>
+      <w:r>
+        <w:rPr>
+          <w:sz w:val="20"/>
+        </w:rPr>
+        <w:t>Not easy to incorporate domain knowledge</w:t>
+      </w:r>
+    </w:p>
+    <w:p>
+      <w:pPr>
+        <w:rPr>
+          <w:b/>
+          <w:sz w:val="20"/>
+        </w:rPr>
+      </w:pPr>
+      <w:r>
+        <w:rPr>
+          <w:rFonts w:hint="eastAsia"/>
+          <w:b/>
+          <w:sz w:val="20"/>
+        </w:rPr>
+        <w:t>S</w:t>
+      </w:r>
+      <w:r>
+        <w:rPr>
+          <w:b/>
+          <w:sz w:val="20"/>
+        </w:rPr>
+        <w:t>VM</w:t>
+      </w:r>
+    </w:p>
+    <w:p>
+      <w:pPr>
+        <w:pStyle w:val="a3"/>
+        <w:numPr>
+          <w:ilvl w:val="0"/>
+          <w:numId w:val="7"/>
+        </w:numPr>
+        <w:ind w:firstLineChars="0"/>
+        <w:rPr>
+          <w:sz w:val="20"/>
+        </w:rPr>
+      </w:pPr>
+      <w:r>
+        <w:rPr>
+          <w:b/>
+          <w:sz w:val="20"/>
+        </w:rPr>
+        <w:t>Strength</w:t>
+      </w:r>
+      <w:r>
+        <w:rPr>
+          <w:sz w:val="20"/>
+        </w:rPr>
+        <w:t xml:space="preserve">: </w:t>
+      </w:r>
+      <w:r>
+        <w:rPr>
+          <w:sz w:val="20"/>
+        </w:rPr>
+        <w:t>SVM is effective on high dimensional data</w:t>
+      </w:r>
+      <w:r>
+        <w:rPr>
+          <w:sz w:val="20"/>
+        </w:rPr>
+        <w:t>; A</w:t>
+      </w:r>
+      <w:r>
+        <w:rPr>
+          <w:sz w:val="20"/>
+        </w:rPr>
+        <w:t xml:space="preserve">ccuracy is high owing to their ability to model complex nonlinear </w:t>
+      </w:r>
+      <w:r>
+        <w:rPr>
+          <w:sz w:val="20"/>
+        </w:rPr>
+        <w:lastRenderedPageBreak/>
+        <w:t>decision boundaries</w:t>
+      </w:r>
+      <w:r>
+        <w:rPr>
+          <w:sz w:val="20"/>
+        </w:rPr>
+        <w:t xml:space="preserve">; </w:t>
+      </w:r>
+      <w:r>
+        <w:rPr>
+          <w:sz w:val="20"/>
+        </w:rPr>
+        <w:t>SVM can also be used for classifying multiple (&gt; 2) classes and for regression analysis (with additional parameters)</w:t>
+      </w:r>
+    </w:p>
+    <w:p>
+      <w:pPr>
+        <w:pStyle w:val="a3"/>
+        <w:numPr>
+          <w:ilvl w:val="0"/>
+          <w:numId w:val="7"/>
+        </w:numPr>
+        <w:ind w:firstLineChars="0"/>
+        <w:rPr>
+          <w:sz w:val="20"/>
+        </w:rPr>
+      </w:pPr>
+      <w:r>
+        <w:rPr>
+          <w:b/>
+          <w:sz w:val="20"/>
+        </w:rPr>
+        <w:t>Weakness</w:t>
+      </w:r>
+      <w:r>
+        <w:rPr>
+          <w:sz w:val="20"/>
+        </w:rPr>
+        <w:t xml:space="preserve">: </w:t>
+      </w:r>
+      <w:r>
+        <w:rPr>
+          <w:sz w:val="20"/>
+        </w:rPr>
+        <w:t>SVM is not scalable to the number of data objects in terms of training time and memory usage</w:t>
+      </w:r>
+      <w:r>
+        <w:rPr>
+          <w:sz w:val="20"/>
+        </w:rPr>
+        <w:t xml:space="preserve">. </w:t>
+      </w:r>
+      <w:r>
+        <w:rPr>
+          <w:sz w:val="20"/>
+        </w:rPr>
+        <w:t>parameters of a solved model are difficult to interpret</w:t>
+      </w:r>
+      <w:r>
+        <w:rPr>
+          <w:sz w:val="20"/>
+        </w:rPr>
+        <w:t xml:space="preserve">, </w:t>
+      </w:r>
+      <w:r>
+        <w:rPr>
+          <w:sz w:val="20"/>
+        </w:rPr>
+        <w:t>Training can be slow</w:t>
+      </w:r>
+    </w:p>
+    <w:p>
+      <w:pPr>
+        <w:rPr>
+          <w:rFonts w:ascii="Helvetica" w:hAnsi="Helvetica" w:cs="Helvetica"/>
+          <w:color w:val="333333"/>
+          <w:sz w:val="20"/>
+          <w:szCs w:val="20"/>
+          <w:shd w:val="clear" w:color="auto" w:fill="FFFFFF"/>
+        </w:rPr>
+      </w:pPr>
+      <w:r>
+        <w:rPr>
+          <w:b/>
+          <w:sz w:val="20"/>
+        </w:rPr>
+        <w:t>CNN</w:t>
+      </w:r>
+      <w:r>
+        <w:rPr>
+          <w:rFonts w:hint="eastAsia"/>
+          <w:sz w:val="20"/>
+        </w:rPr>
+        <w:t>:</w:t>
+      </w:r>
+      <w:r>
+        <w:rPr>
+          <w:sz w:val="20"/>
+        </w:rPr>
+        <w:t xml:space="preserve"> </w:t>
+      </w:r>
+      <w:r>
+        <w:rPr>
+          <w:rFonts w:ascii="Helvetica" w:hAnsi="Helvetica" w:cs="Helvetica"/>
+          <w:color w:val="333333"/>
+          <w:sz w:val="20"/>
+          <w:szCs w:val="20"/>
+          <w:shd w:val="clear" w:color="auto" w:fill="FFFFFF"/>
+        </w:rPr>
+        <w:t>Three properties of CNN: local connectivity, parameter sharing and subsampling.</w:t>
+      </w:r>
+    </w:p>
+    <w:p>
+      <w:pPr>
+        <w:rPr>
+          <w:sz w:val="20"/>
+        </w:rPr>
+      </w:pPr>
+      <w:r>
+        <w:rPr>
+          <w:b/>
+          <w:sz w:val="20"/>
+        </w:rPr>
+        <w:t>Major obstacles of RNN</w:t>
+      </w:r>
+      <w:r>
+        <w:rPr>
+          <w:b/>
+          <w:sz w:val="20"/>
+        </w:rPr>
+        <w:t xml:space="preserve">: </w:t>
+      </w:r>
+      <w:r>
+        <w:rPr>
+          <w:sz w:val="20"/>
+        </w:rPr>
+        <w:t>Vanishing</w:t>
+      </w:r>
+      <w:r>
+        <w:rPr>
+          <w:sz w:val="20"/>
+        </w:rPr>
+        <w:t xml:space="preserve"> </w:t>
+      </w:r>
+      <w:r>
+        <w:rPr>
+          <w:sz w:val="20"/>
+        </w:rPr>
+        <w:t>and</w:t>
+      </w:r>
+      <w:r>
+        <w:rPr>
+          <w:sz w:val="20"/>
+        </w:rPr>
+        <w:t xml:space="preserve"> </w:t>
+      </w:r>
+      <w:r>
+        <w:rPr>
+          <w:sz w:val="20"/>
+        </w:rPr>
+        <w:t>exploding</w:t>
+      </w:r>
+      <w:r>
+        <w:rPr>
+          <w:sz w:val="20"/>
+        </w:rPr>
+        <w:t xml:space="preserve"> </w:t>
+      </w:r>
+      <w:r>
+        <w:rPr>
+          <w:sz w:val="20"/>
+        </w:rPr>
+        <w:t>gradients</w:t>
+      </w:r>
+      <w:r>
+        <w:rPr>
+          <w:sz w:val="20"/>
+        </w:rPr>
+        <w:t>. I</w:t>
+      </w:r>
+      <w:r>
+        <w:rPr>
+          <w:sz w:val="20"/>
+        </w:rPr>
+        <w:t>t is difficult to model long-range dependencies (10 timestamps or more)</w:t>
+      </w:r>
+    </w:p>
+    <w:p>
+      <w:pPr>
+        <w:rPr>
+          <w:sz w:val="20"/>
+        </w:rPr>
+      </w:pPr>
+      <w:r>
+        <w:rPr>
+          <w:b/>
+          <w:sz w:val="20"/>
+        </w:rPr>
+        <w:t xml:space="preserve">Why pattern-based </w:t>
+      </w:r>
+      <w:r>
+        <w:rPr>
+          <w:b/>
+          <w:sz w:val="20"/>
+        </w:rPr>
+        <w:t>classification</w:t>
+      </w:r>
+      <w:r>
+        <w:rPr>
+          <w:b/>
+          <w:sz w:val="20"/>
+        </w:rPr>
+        <w:t>?</w:t>
+      </w:r>
+    </w:p>
+    <w:p>
+      <w:pPr>
+        <w:pStyle w:val="a3"/>
+        <w:numPr>
+          <w:ilvl w:val="0"/>
+          <w:numId w:val="8"/>
+        </w:numPr>
+        <w:ind w:firstLineChars="0"/>
+        <w:rPr>
+          <w:sz w:val="20"/>
+        </w:rPr>
+      </w:pPr>
+      <w:r>
+        <w:rPr>
+          <w:sz w:val="20"/>
+        </w:rPr>
+        <w:t>Feature construction</w:t>
+      </w:r>
+      <w:r>
+        <w:rPr>
+          <w:sz w:val="20"/>
+        </w:rPr>
+        <w:t>:</w:t>
+      </w:r>
+      <w:r>
+        <w:rPr>
+          <w:sz w:val="20"/>
+        </w:rPr>
+        <w:t xml:space="preserve"> Higher order; compact; discriminative</w:t>
+      </w:r>
+    </w:p>
+    <w:p>
+      <w:pPr>
+        <w:pStyle w:val="a3"/>
+        <w:numPr>
+          <w:ilvl w:val="0"/>
+          <w:numId w:val="8"/>
+        </w:numPr>
+        <w:ind w:firstLineChars="0"/>
+        <w:rPr>
+          <w:sz w:val="20"/>
+        </w:rPr>
+      </w:pPr>
+      <w:r>
+        <w:rPr>
+          <w:sz w:val="20"/>
+        </w:rPr>
+        <w:t>Complex data modeling</w:t>
+      </w:r>
+      <w:r>
+        <w:rPr>
+          <w:sz w:val="20"/>
+        </w:rPr>
+        <w:t xml:space="preserve">: </w:t>
+      </w:r>
+      <w:r>
+        <w:rPr>
+          <w:sz w:val="20"/>
+        </w:rPr>
+        <w:t>Graphs</w:t>
+      </w:r>
+      <w:r>
+        <w:rPr>
+          <w:sz w:val="20"/>
+        </w:rPr>
+        <w:t xml:space="preserve">, </w:t>
+      </w:r>
+      <w:r>
+        <w:rPr>
+          <w:sz w:val="20"/>
+        </w:rPr>
+        <w:t>Sequences</w:t>
+      </w:r>
+      <w:r>
+        <w:rPr>
+          <w:sz w:val="20"/>
+        </w:rPr>
+        <w:t xml:space="preserve">, </w:t>
+      </w:r>
+      <w:r>
+        <w:rPr>
+          <w:sz w:val="20"/>
+        </w:rPr>
+        <w:t>Semi-structured/unstructured data</w:t>
+      </w:r>
+    </w:p>
+    <w:p>
+      <w:pPr>
+        <w:rPr>
+          <w:rFonts w:hint="eastAsia"/>
+          <w:sz w:val="20"/>
+        </w:rPr>
+      </w:pPr>
+      <w:proofErr w:type="spellStart"/>
+      <w:r>
+        <w:rPr>
+          <w:rFonts w:ascii="Helvetica" w:hAnsi="Helvetica" w:cs="Helvetica"/>
+          <w:b/>
+          <w:color w:val="333333"/>
+          <w:sz w:val="20"/>
+          <w:szCs w:val="20"/>
+          <w:shd w:val="clear" w:color="auto" w:fill="FFFFFF"/>
+        </w:rPr>
+        <w:t>DPClass</w:t>
+      </w:r>
+      <w:proofErr w:type="spellEnd"/>
+      <w:r>
+        <w:rPr>
+          <w:rFonts w:ascii="Helvetica" w:hAnsi="Helvetica" w:cs="Helvetica"/>
+          <w:b/>
+          <w:color w:val="333333"/>
+          <w:sz w:val="20"/>
+          <w:szCs w:val="20"/>
+          <w:shd w:val="clear" w:color="auto" w:fill="FFFFFF"/>
+        </w:rPr>
+        <w:t xml:space="preserve"> framework</w:t>
+      </w:r>
+      <w:r>
+        <w:rPr>
+          <w:rFonts w:ascii="Helvetica" w:hAnsi="Helvetica" w:cs="Helvetica"/>
+          <w:color w:val="333333"/>
+          <w:sz w:val="20"/>
+          <w:szCs w:val="20"/>
+          <w:shd w:val="clear" w:color="auto" w:fill="FFFFFF"/>
+        </w:rPr>
+        <w:t xml:space="preserve">. Highlights: 1) only need a few discriminative patterns (e.g. 20) 2) able to handle categorical </w:t>
+      </w:r>
+      <w:r>
+        <w:rPr>
+          <w:rFonts w:ascii="Helvetica" w:hAnsi="Helvetica" w:cs="Helvetica"/>
+          <w:color w:val="333333"/>
+          <w:sz w:val="20"/>
+          <w:szCs w:val="20"/>
+          <w:shd w:val="clear" w:color="auto" w:fill="FFFFFF"/>
+        </w:rPr>
+        <w:t xml:space="preserve">and numerical </w:t>
+      </w:r>
       <w:bookmarkStart w:id="0" w:name="_GoBack"/>
       <w:bookmarkEnd w:id="0"/>
+      <w:r>
+        <w:rPr>
+          <w:rFonts w:ascii="Helvetica" w:hAnsi="Helvetica" w:cs="Helvetica"/>
+          <w:color w:val="333333"/>
+          <w:sz w:val="20"/>
+          <w:szCs w:val="20"/>
+          <w:shd w:val="clear" w:color="auto" w:fill="FFFFFF"/>
+        </w:rPr>
+        <w:t>variables</w:t>
+      </w:r>
     </w:p>
     <w:sectPr>
       <w:pgSz w:w="11906" w:h="16838"/>
@@ -1827,9 +2465,235 @@
     </w:lvl>
   </w:abstractNum>
   <w:abstractNum w:abstractNumId="5" w15:restartNumberingAfterBreak="0">
+    <w:nsid w:val="4E282016"/>
+    <w:multiLevelType w:val="hybridMultilevel"/>
+    <w:tmpl w:val="6D5E2B1A"/>
+    <w:lvl w:ilvl="0" w:tplc="04090001">
+      <w:start w:val="1"/>
+      <w:numFmt w:val="bullet"/>
+      <w:lvlText w:val=""/>
+      <w:lvlJc w:val="left"/>
+      <w:pPr>
+        <w:ind w:left="420" w:hanging="420"/>
+      </w:pPr>
+      <w:rPr>
+        <w:rFonts w:ascii="Wingdings" w:hAnsi="Wingdings" w:hint="default"/>
+      </w:rPr>
+    </w:lvl>
+    <w:lvl w:ilvl="1" w:tplc="04090003">
+      <w:start w:val="1"/>
+      <w:numFmt w:val="bullet"/>
+      <w:lvlText w:val=""/>
+      <w:lvlJc w:val="left"/>
+      <w:pPr>
+        <w:ind w:left="840" w:hanging="420"/>
+      </w:pPr>
+      <w:rPr>
+        <w:rFonts w:ascii="Wingdings" w:hAnsi="Wingdings" w:hint="default"/>
+      </w:rPr>
+    </w:lvl>
+    <w:lvl w:ilvl="2" w:tplc="04090005" w:tentative="1">
+      <w:start w:val="1"/>
+      <w:numFmt w:val="bullet"/>
+      <w:lvlText w:val=""/>
+      <w:lvlJc w:val="left"/>
+      <w:pPr>
+        <w:ind w:left="1260" w:hanging="420"/>
+      </w:pPr>
+      <w:rPr>
+        <w:rFonts w:ascii="Wingdings" w:hAnsi="Wingdings" w:hint="default"/>
+      </w:rPr>
+    </w:lvl>
+    <w:lvl w:ilvl="3" w:tplc="04090001" w:tentative="1">
+      <w:start w:val="1"/>
+      <w:numFmt w:val="bullet"/>
+      <w:lvlText w:val=""/>
+      <w:lvlJc w:val="left"/>
+      <w:pPr>
+        <w:ind w:left="1680" w:hanging="420"/>
+      </w:pPr>
+      <w:rPr>
+        <w:rFonts w:ascii="Wingdings" w:hAnsi="Wingdings" w:hint="default"/>
+      </w:rPr>
+    </w:lvl>
+    <w:lvl w:ilvl="4" w:tplc="04090003" w:tentative="1">
+      <w:start w:val="1"/>
+      <w:numFmt w:val="bullet"/>
+      <w:lvlText w:val=""/>
+      <w:lvlJc w:val="left"/>
+      <w:pPr>
+        <w:ind w:left="2100" w:hanging="420"/>
+      </w:pPr>
+      <w:rPr>
+        <w:rFonts w:ascii="Wingdings" w:hAnsi="Wingdings" w:hint="default"/>
+      </w:rPr>
+    </w:lvl>
+    <w:lvl w:ilvl="5" w:tplc="04090005" w:tentative="1">
+      <w:start w:val="1"/>
+      <w:numFmt w:val="bullet"/>
+      <w:lvlText w:val=""/>
+      <w:lvlJc w:val="left"/>
+      <w:pPr>
+        <w:ind w:left="2520" w:hanging="420"/>
+      </w:pPr>
+      <w:rPr>
+        <w:rFonts w:ascii="Wingdings" w:hAnsi="Wingdings" w:hint="default"/>
+      </w:rPr>
+    </w:lvl>
+    <w:lvl w:ilvl="6" w:tplc="04090001" w:tentative="1">
+      <w:start w:val="1"/>
+      <w:numFmt w:val="bullet"/>
+      <w:lvlText w:val=""/>
+      <w:lvlJc w:val="left"/>
+      <w:pPr>
+        <w:ind w:left="2940" w:hanging="420"/>
+      </w:pPr>
+      <w:rPr>
+        <w:rFonts w:ascii="Wingdings" w:hAnsi="Wingdings" w:hint="default"/>
+      </w:rPr>
+    </w:lvl>
+    <w:lvl w:ilvl="7" w:tplc="04090003" w:tentative="1">
+      <w:start w:val="1"/>
+      <w:numFmt w:val="bullet"/>
+      <w:lvlText w:val=""/>
+      <w:lvlJc w:val="left"/>
+      <w:pPr>
+        <w:ind w:left="3360" w:hanging="420"/>
+      </w:pPr>
+      <w:rPr>
+        <w:rFonts w:ascii="Wingdings" w:hAnsi="Wingdings" w:hint="default"/>
+      </w:rPr>
+    </w:lvl>
+    <w:lvl w:ilvl="8" w:tplc="04090005" w:tentative="1">
+      <w:start w:val="1"/>
+      <w:numFmt w:val="bullet"/>
+      <w:lvlText w:val=""/>
+      <w:lvlJc w:val="left"/>
+      <w:pPr>
+        <w:ind w:left="3780" w:hanging="420"/>
+      </w:pPr>
+      <w:rPr>
+        <w:rFonts w:ascii="Wingdings" w:hAnsi="Wingdings" w:hint="default"/>
+      </w:rPr>
+    </w:lvl>
+  </w:abstractNum>
+  <w:abstractNum w:abstractNumId="6" w15:restartNumberingAfterBreak="0">
     <w:nsid w:val="643459F8"/>
     <w:multiLevelType w:val="hybridMultilevel"/>
     <w:tmpl w:val="7AAC8F52"/>
+    <w:lvl w:ilvl="0" w:tplc="04090001">
+      <w:start w:val="1"/>
+      <w:numFmt w:val="bullet"/>
+      <w:lvlText w:val=""/>
+      <w:lvlJc w:val="left"/>
+      <w:pPr>
+        <w:ind w:left="420" w:hanging="420"/>
+      </w:pPr>
+      <w:rPr>
+        <w:rFonts w:ascii="Wingdings" w:hAnsi="Wingdings" w:hint="default"/>
+      </w:rPr>
+    </w:lvl>
+    <w:lvl w:ilvl="1" w:tplc="04090003" w:tentative="1">
+      <w:start w:val="1"/>
+      <w:numFmt w:val="bullet"/>
+      <w:lvlText w:val=""/>
+      <w:lvlJc w:val="left"/>
+      <w:pPr>
+        <w:ind w:left="840" w:hanging="420"/>
+      </w:pPr>
+      <w:rPr>
+        <w:rFonts w:ascii="Wingdings" w:hAnsi="Wingdings" w:hint="default"/>
+      </w:rPr>
+    </w:lvl>
+    <w:lvl w:ilvl="2" w:tplc="04090005" w:tentative="1">
+      <w:start w:val="1"/>
+      <w:numFmt w:val="bullet"/>
+      <w:lvlText w:val=""/>
+      <w:lvlJc w:val="left"/>
+      <w:pPr>
+        <w:ind w:left="1260" w:hanging="420"/>
+      </w:pPr>
+      <w:rPr>
+        <w:rFonts w:ascii="Wingdings" w:hAnsi="Wingdings" w:hint="default"/>
+      </w:rPr>
+    </w:lvl>
+    <w:lvl w:ilvl="3" w:tplc="04090001" w:tentative="1">
+      <w:start w:val="1"/>
+      <w:numFmt w:val="bullet"/>
+      <w:lvlText w:val=""/>
+      <w:lvlJc w:val="left"/>
+      <w:pPr>
+        <w:ind w:left="1680" w:hanging="420"/>
+      </w:pPr>
+      <w:rPr>
+        <w:rFonts w:ascii="Wingdings" w:hAnsi="Wingdings" w:hint="default"/>
+      </w:rPr>
+    </w:lvl>
+    <w:lvl w:ilvl="4" w:tplc="04090003" w:tentative="1">
+      <w:start w:val="1"/>
+      <w:numFmt w:val="bullet"/>
+      <w:lvlText w:val=""/>
+      <w:lvlJc w:val="left"/>
+      <w:pPr>
+        <w:ind w:left="2100" w:hanging="420"/>
+      </w:pPr>
+      <w:rPr>
+        <w:rFonts w:ascii="Wingdings" w:hAnsi="Wingdings" w:hint="default"/>
+      </w:rPr>
+    </w:lvl>
+    <w:lvl w:ilvl="5" w:tplc="04090005" w:tentative="1">
+      <w:start w:val="1"/>
+      <w:numFmt w:val="bullet"/>
+      <w:lvlText w:val=""/>
+      <w:lvlJc w:val="left"/>
+      <w:pPr>
+        <w:ind w:left="2520" w:hanging="420"/>
+      </w:pPr>
+      <w:rPr>
+        <w:rFonts w:ascii="Wingdings" w:hAnsi="Wingdings" w:hint="default"/>
+      </w:rPr>
+    </w:lvl>
+    <w:lvl w:ilvl="6" w:tplc="04090001" w:tentative="1">
+      <w:start w:val="1"/>
+      <w:numFmt w:val="bullet"/>
+      <w:lvlText w:val=""/>
+      <w:lvlJc w:val="left"/>
+      <w:pPr>
+        <w:ind w:left="2940" w:hanging="420"/>
+      </w:pPr>
+      <w:rPr>
+        <w:rFonts w:ascii="Wingdings" w:hAnsi="Wingdings" w:hint="default"/>
+      </w:rPr>
+    </w:lvl>
+    <w:lvl w:ilvl="7" w:tplc="04090003" w:tentative="1">
+      <w:start w:val="1"/>
+      <w:numFmt w:val="bullet"/>
+      <w:lvlText w:val=""/>
+      <w:lvlJc w:val="left"/>
+      <w:pPr>
+        <w:ind w:left="3360" w:hanging="420"/>
+      </w:pPr>
+      <w:rPr>
+        <w:rFonts w:ascii="Wingdings" w:hAnsi="Wingdings" w:hint="default"/>
+      </w:rPr>
+    </w:lvl>
+    <w:lvl w:ilvl="8" w:tplc="04090005" w:tentative="1">
+      <w:start w:val="1"/>
+      <w:numFmt w:val="bullet"/>
+      <w:lvlText w:val=""/>
+      <w:lvlJc w:val="left"/>
+      <w:pPr>
+        <w:ind w:left="3780" w:hanging="420"/>
+      </w:pPr>
+      <w:rPr>
+        <w:rFonts w:ascii="Wingdings" w:hAnsi="Wingdings" w:hint="default"/>
+      </w:rPr>
+    </w:lvl>
+  </w:abstractNum>
+  <w:abstractNum w:abstractNumId="7" w15:restartNumberingAfterBreak="0">
+    <w:nsid w:val="790634FD"/>
+    <w:multiLevelType w:val="hybridMultilevel"/>
+    <w:tmpl w:val="2BF0E8E0"/>
     <w:lvl w:ilvl="0" w:tplc="04090001">
       <w:start w:val="1"/>
       <w:numFmt w:val="bullet"/>
@@ -1952,10 +2816,16 @@
     <w:abstractNumId w:val="0"/>
   </w:num>
   <w:num w:numId="5">
-    <w:abstractNumId w:val="5"/>
+    <w:abstractNumId w:val="6"/>
   </w:num>
   <w:num w:numId="6">
     <w:abstractNumId w:val="4"/>
+  </w:num>
+  <w:num w:numId="7">
+    <w:abstractNumId w:val="5"/>
+  </w:num>
+  <w:num w:numId="8">
+    <w:abstractNumId w:val="7"/>
   </w:num>
 </w:numbering>
 </file>
@@ -2363,6 +3233,7 @@
   <w:style w:type="character" w:default="1" w:styleId="a0">
     <w:name w:val="Default Paragraph Font"/>
     <w:uiPriority w:val="1"/>
+    <w:semiHidden/>
     <w:unhideWhenUsed/>
   </w:style>
   <w:style w:type="table" w:default="1" w:styleId="a1">
